--- a/Project_Management/diogo_lemos_56837/Use_Case Diagram.docx
+++ b/Project_Management/diogo_lemos_56837/Use_Case Diagram.docx
@@ -1,27 +1,2043 @@
 
 <file path=word/document.xml><?xml version="1.0" encoding="utf-8"?>
-<w:document xmlns:wpc="http://schemas.microsoft.com/office/word/2010/wordprocessingCanvas" xmlns:mc="http://schemas.openxmlformats.org/markup-compatibility/2006" xmlns:o="urn:schemas-microsoft-com:office:office" xmlns:r="http://schemas.openxmlformats.org/officeDocument/2006/relationships" xmlns:m="http://schemas.openxmlformats.org/officeDocument/2006/math" xmlns:v="urn:schemas-microsoft-com:vml" xmlns:wp14="http://schemas.microsoft.com/office/word/2010/wordprocessingDrawing" xmlns:wp="http://schemas.openxmlformats.org/drawingml/2006/wordprocessingDrawing" xmlns:w10="urn:schemas-microsoft-com:office:word" xmlns:w="http://schemas.openxmlformats.org/wordprocessingml/2006/main" xmlns:w14="http://schemas.microsoft.com/office/word/2010/wordml" xmlns:w15="http://schemas.microsoft.com/office/word/2012/wordml" xmlns:wpg="http://schemas.microsoft.com/office/word/2010/wordprocessingGroup" xmlns:wpi="http://schemas.microsoft.com/office/word/2010/wordprocessingInk" xmlns:wne="http://schemas.microsoft.com/office/word/2006/wordml" xmlns:wps="http://schemas.microsoft.com/office/word/2010/wordprocessingShape" mc:Ignorable="w14 w15 wp14">
+<w:document xmlns:wpc="http://schemas.microsoft.com/office/word/2010/wordprocessingCanvas" xmlns:cx="http://schemas.microsoft.com/office/drawing/2014/chartex" xmlns:cx1="http://schemas.microsoft.com/office/drawing/2015/9/8/chartex" xmlns:cx2="http://schemas.microsoft.com/office/drawing/2015/10/21/chartex" xmlns:cx3="http://schemas.microsoft.com/office/drawing/2016/5/9/chartex" xmlns:cx4="http://schemas.microsoft.com/office/drawing/2016/5/10/chartex" xmlns:cx5="http://schemas.microsoft.com/office/drawing/2016/5/11/chartex" xmlns:cx6="http://schemas.microsoft.com/office/drawing/2016/5/12/chartex" xmlns:cx7="http://schemas.microsoft.com/office/drawing/2016/5/13/chartex" xmlns:cx8="http://schemas.microsoft.com/office/drawing/2016/5/14/chartex" xmlns:mc="http://schemas.openxmlformats.org/markup-compatibility/2006" xmlns:aink="http://schemas.microsoft.com/office/drawing/2016/ink" xmlns:am3d="http://schemas.microsoft.com/office/drawing/2017/model3d" xmlns:o="urn:schemas-microsoft-com:office:office" xmlns:oel="http://schemas.microsoft.com/office/2019/extlst" xmlns:r="http://schemas.openxmlformats.org/officeDocument/2006/relationships" xmlns:m="http://schemas.openxmlformats.org/officeDocument/2006/math" xmlns:v="urn:schemas-microsoft-com:vml" xmlns:wp14="http://schemas.microsoft.com/office/word/2010/wordprocessingDrawing" xmlns:wp="http://schemas.openxmlformats.org/drawingml/2006/wordprocessingDrawing" xmlns:w10="urn:schemas-microsoft-com:office:word" xmlns:w="http://schemas.openxmlformats.org/wordprocessingml/2006/main" xmlns:w14="http://schemas.microsoft.com/office/word/2010/wordml" xmlns:w15="http://schemas.microsoft.com/office/word/2012/wordml" xmlns:w16cex="http://schemas.microsoft.com/office/word/2018/wordml/cex" xmlns:w16cid="http://schemas.microsoft.com/office/word/2016/wordml/cid" xmlns:w16="http://schemas.microsoft.com/office/word/2018/wordml" xmlns:w16sdtdh="http://schemas.microsoft.com/office/word/2020/wordml/sdtdatahash" xmlns:w16se="http://schemas.microsoft.com/office/word/2015/wordml/symex" xmlns:wpg="http://schemas.microsoft.com/office/word/2010/wordprocessingGroup" xmlns:wpi="http://schemas.microsoft.com/office/word/2010/wordprocessingInk" xmlns:wne="http://schemas.microsoft.com/office/word/2006/wordml" xmlns:wps="http://schemas.microsoft.com/office/word/2010/wordprocessingShape" mc:Ignorable="w14 w15 w16se w16cid w16 w16cex w16sdtdh wp14">
   <w:body>
-    <w:p xmlns:wp14="http://schemas.microsoft.com/office/word/2010/wordml" wp14:paraId="092EF4B1" wp14:textId="77777777"/>
+    <w:p>
+      <w:pPr>
+        <w:jc w:val="center"/>
+      </w:pPr>
+    </w:p>
+    <w:p>
+      <w:pPr>
+        <w:jc w:val="center"/>
+      </w:pPr>
+      <w:r>
+        <w:rPr>
+          <w:rFonts w:ascii="Cambria" w:hAnsi="Cambria"/>
+          <w:noProof/>
+          <w:color w:val="000000"/>
+          <w:bdr w:val="none" w:sz="0" w:space="0" w:color="auto" w:frame="1"/>
+        </w:rPr>
+        <w:drawing>
+          <wp:inline distT="0" distB="0" distL="0" distR="0" wp14:anchorId="65A64189" wp14:editId="362D0B6C">
+            <wp:extent cx="3794760" cy="868680"/>
+            <wp:effectExtent l="0" t="0" r="0" b="7620"/>
+            <wp:docPr id="1540221553" name="Imagem 2" descr="A picture containing text, clipart&#10;&#10;Description automatically generated"/>
+            <wp:cNvGraphicFramePr>
+              <a:graphicFrameLocks xmlns:a="http://schemas.openxmlformats.org/drawingml/2006/main" noChangeAspect="1"/>
+            </wp:cNvGraphicFramePr>
+            <a:graphic xmlns:a="http://schemas.openxmlformats.org/drawingml/2006/main">
+              <a:graphicData uri="http://schemas.openxmlformats.org/drawingml/2006/picture">
+                <pic:pic xmlns:pic="http://schemas.openxmlformats.org/drawingml/2006/picture">
+                  <pic:nvPicPr>
+                    <pic:cNvPr id="0" name="Picture 3" descr="A picture containing text, clipart&#10;&#10;Description automatically generated"/>
+                    <pic:cNvPicPr>
+                      <a:picLocks noChangeAspect="1" noChangeArrowheads="1"/>
+                    </pic:cNvPicPr>
+                  </pic:nvPicPr>
+                  <pic:blipFill>
+                    <a:blip r:embed="rId6" cstate="print">
+                      <a:extLst>
+                        <a:ext uri="{28A0092B-C50C-407E-A947-70E740481C1C}">
+                          <a14:useLocalDpi xmlns:a14="http://schemas.microsoft.com/office/drawing/2010/main" val="0"/>
+                        </a:ext>
+                      </a:extLst>
+                    </a:blip>
+                    <a:srcRect/>
+                    <a:stretch>
+                      <a:fillRect/>
+                    </a:stretch>
+                  </pic:blipFill>
+                  <pic:spPr bwMode="auto">
+                    <a:xfrm>
+                      <a:off x="0" y="0"/>
+                      <a:ext cx="3794760" cy="868680"/>
+                    </a:xfrm>
+                    <a:prstGeom prst="rect">
+                      <a:avLst/>
+                    </a:prstGeom>
+                    <a:noFill/>
+                    <a:ln>
+                      <a:noFill/>
+                    </a:ln>
+                  </pic:spPr>
+                </pic:pic>
+              </a:graphicData>
+            </a:graphic>
+          </wp:inline>
+        </w:drawing>
+      </w:r>
+    </w:p>
+    <w:p>
+      <w:pPr>
+        <w:spacing w:after="0" w:line="240" w:lineRule="auto"/>
+        <w:jc w:val="center"/>
+        <w:rPr>
+          <w:rFonts w:ascii="Times New Roman" w:eastAsia="Times New Roman" w:hAnsi="Times New Roman" w:cs="Times New Roman"/>
+          <w:sz w:val="24"/>
+          <w:szCs w:val="24"/>
+          <w:lang w:val="pt-PT" w:eastAsia="pt-PT"/>
+        </w:rPr>
+      </w:pPr>
+      <w:r>
+        <w:rPr>
+          <w:rFonts w:ascii="Arial" w:eastAsia="Times New Roman" w:hAnsi="Arial" w:cs="Arial"/>
+          <w:b/>
+          <w:bCs/>
+          <w:color w:val="000000"/>
+          <w:sz w:val="28"/>
+          <w:szCs w:val="28"/>
+          <w:lang w:val="pt-PT" w:eastAsia="pt-PT"/>
+        </w:rPr>
+        <w:t>Engenharia de Software</w:t>
+      </w:r>
+    </w:p>
+    <w:p>
+      <w:pPr>
+        <w:spacing w:after="0" w:line="240" w:lineRule="auto"/>
+        <w:rPr>
+          <w:rFonts w:ascii="Times New Roman" w:eastAsia="Times New Roman" w:hAnsi="Times New Roman" w:cs="Times New Roman"/>
+          <w:sz w:val="24"/>
+          <w:szCs w:val="24"/>
+          <w:lang w:val="pt-PT" w:eastAsia="pt-PT"/>
+        </w:rPr>
+      </w:pPr>
+    </w:p>
+    <w:p>
+      <w:pPr>
+        <w:spacing w:after="0" w:line="240" w:lineRule="auto"/>
+        <w:jc w:val="center"/>
+        <w:rPr>
+          <w:rFonts w:ascii="Times New Roman" w:eastAsia="Times New Roman" w:hAnsi="Times New Roman" w:cs="Times New Roman"/>
+          <w:sz w:val="24"/>
+          <w:szCs w:val="24"/>
+          <w:lang w:val="pt-PT" w:eastAsia="pt-PT"/>
+        </w:rPr>
+      </w:pPr>
+      <w:r>
+        <w:rPr>
+          <w:rFonts w:ascii="Arial" w:eastAsia="Times New Roman" w:hAnsi="Arial" w:cs="Arial"/>
+          <w:b/>
+          <w:bCs/>
+          <w:color w:val="000000"/>
+          <w:sz w:val="28"/>
+          <w:szCs w:val="28"/>
+          <w:lang w:val="pt-PT" w:eastAsia="pt-PT"/>
+        </w:rPr>
+        <w:t>2023/2024</w:t>
+      </w:r>
+    </w:p>
+    <w:p>
+      <w:pPr>
+        <w:jc w:val="center"/>
+        <w:rPr>
+          <w:lang w:val="pt-PT"/>
+        </w:rPr>
+      </w:pPr>
+    </w:p>
+    <w:p>
+      <w:pPr>
+        <w:jc w:val="center"/>
+        <w:rPr>
+          <w:rFonts w:ascii="Arial" w:hAnsi="Arial" w:cs="Arial"/>
+          <w:sz w:val="28"/>
+          <w:szCs w:val="28"/>
+        </w:rPr>
+      </w:pPr>
+      <w:r>
+        <w:rPr>
+          <w:rFonts w:ascii="Arial" w:hAnsi="Arial" w:cs="Arial"/>
+          <w:sz w:val="28"/>
+          <w:szCs w:val="28"/>
+        </w:rPr>
+        <w:t>Use Case</w:t>
+      </w:r>
+      <w:r>
+        <w:rPr>
+          <w:rFonts w:ascii="Arial" w:hAnsi="Arial" w:cs="Arial"/>
+          <w:sz w:val="28"/>
+          <w:szCs w:val="28"/>
+        </w:rPr>
+        <w:t>s</w:t>
+      </w:r>
+    </w:p>
+    <w:p>
+      <w:pPr>
+        <w:jc w:val="center"/>
+        <w:rPr>
+          <w:rFonts w:ascii="Arial" w:hAnsi="Arial" w:cs="Arial"/>
+          <w:b/>
+          <w:bCs/>
+          <w:sz w:val="30"/>
+          <w:szCs w:val="30"/>
+        </w:rPr>
+      </w:pPr>
+      <w:r>
+        <w:rPr>
+          <w:rFonts w:ascii="Arial" w:hAnsi="Arial" w:cs="Arial"/>
+          <w:b/>
+          <w:bCs/>
+          <w:sz w:val="30"/>
+          <w:szCs w:val="30"/>
+        </w:rPr>
+        <w:t>“</w:t>
+      </w:r>
+      <w:r>
+        <w:rPr>
+          <w:rFonts w:ascii="Arial" w:hAnsi="Arial" w:cs="Arial"/>
+          <w:b/>
+          <w:bCs/>
+          <w:color w:val="000000"/>
+          <w:sz w:val="30"/>
+          <w:szCs w:val="30"/>
+        </w:rPr>
+        <w:t>Game Setup</w:t>
+      </w:r>
+      <w:r>
+        <w:rPr>
+          <w:rFonts w:ascii="Arial" w:hAnsi="Arial" w:cs="Arial"/>
+          <w:b/>
+          <w:bCs/>
+          <w:color w:val="000000"/>
+          <w:sz w:val="30"/>
+          <w:szCs w:val="30"/>
+        </w:rPr>
+        <w:t>”</w:t>
+      </w:r>
+    </w:p>
+    <w:p>
+      <w:pPr>
+        <w:jc w:val="right"/>
+        <w:rPr>
+          <w:rFonts w:ascii="Arial" w:hAnsi="Arial" w:cs="Arial"/>
+          <w:sz w:val="24"/>
+          <w:szCs w:val="24"/>
+        </w:rPr>
+      </w:pPr>
+    </w:p>
+    <w:p>
+      <w:pPr>
+        <w:jc w:val="right"/>
+        <w:rPr>
+          <w:rFonts w:ascii="Arial" w:hAnsi="Arial" w:cs="Arial"/>
+          <w:sz w:val="24"/>
+          <w:szCs w:val="24"/>
+        </w:rPr>
+      </w:pPr>
+    </w:p>
+    <w:p>
+      <w:pPr>
+        <w:jc w:val="right"/>
+        <w:rPr>
+          <w:rFonts w:ascii="Arial" w:hAnsi="Arial" w:cs="Arial"/>
+          <w:sz w:val="24"/>
+          <w:szCs w:val="24"/>
+        </w:rPr>
+      </w:pPr>
+    </w:p>
+    <w:p>
+      <w:pPr>
+        <w:jc w:val="right"/>
+        <w:rPr>
+          <w:rFonts w:ascii="Arial" w:hAnsi="Arial" w:cs="Arial"/>
+          <w:sz w:val="24"/>
+          <w:szCs w:val="24"/>
+        </w:rPr>
+      </w:pPr>
+    </w:p>
+    <w:p>
+      <w:pPr>
+        <w:jc w:val="right"/>
+        <w:rPr>
+          <w:rFonts w:ascii="Arial" w:hAnsi="Arial" w:cs="Arial"/>
+          <w:sz w:val="24"/>
+          <w:szCs w:val="24"/>
+        </w:rPr>
+      </w:pPr>
+    </w:p>
+    <w:p>
+      <w:pPr>
+        <w:jc w:val="right"/>
+        <w:rPr>
+          <w:rFonts w:ascii="Arial" w:hAnsi="Arial" w:cs="Arial"/>
+          <w:sz w:val="24"/>
+          <w:szCs w:val="24"/>
+        </w:rPr>
+      </w:pPr>
+    </w:p>
+    <w:p>
+      <w:pPr>
+        <w:jc w:val="right"/>
+        <w:rPr>
+          <w:rFonts w:ascii="Arial" w:hAnsi="Arial" w:cs="Arial"/>
+          <w:sz w:val="24"/>
+          <w:szCs w:val="24"/>
+        </w:rPr>
+      </w:pPr>
+    </w:p>
+    <w:p>
+      <w:pPr>
+        <w:jc w:val="right"/>
+        <w:rPr>
+          <w:rFonts w:ascii="Arial" w:hAnsi="Arial" w:cs="Arial"/>
+          <w:sz w:val="24"/>
+          <w:szCs w:val="24"/>
+        </w:rPr>
+      </w:pPr>
+    </w:p>
+    <w:p>
+      <w:pPr>
+        <w:jc w:val="right"/>
+        <w:rPr>
+          <w:rFonts w:ascii="Arial" w:hAnsi="Arial" w:cs="Arial"/>
+          <w:sz w:val="24"/>
+          <w:szCs w:val="24"/>
+        </w:rPr>
+      </w:pPr>
+    </w:p>
+    <w:p>
+      <w:pPr>
+        <w:jc w:val="right"/>
+        <w:rPr>
+          <w:rFonts w:ascii="Arial" w:hAnsi="Arial" w:cs="Arial"/>
+          <w:sz w:val="24"/>
+          <w:szCs w:val="24"/>
+        </w:rPr>
+      </w:pPr>
+    </w:p>
+    <w:p>
+      <w:pPr>
+        <w:jc w:val="right"/>
+        <w:rPr>
+          <w:rFonts w:ascii="Arial" w:hAnsi="Arial" w:cs="Arial"/>
+          <w:sz w:val="24"/>
+          <w:szCs w:val="24"/>
+        </w:rPr>
+      </w:pPr>
+    </w:p>
+    <w:p>
+      <w:pPr>
+        <w:jc w:val="right"/>
+        <w:rPr>
+          <w:rFonts w:ascii="Arial" w:hAnsi="Arial" w:cs="Arial"/>
+          <w:sz w:val="24"/>
+          <w:szCs w:val="24"/>
+        </w:rPr>
+      </w:pPr>
+    </w:p>
+    <w:p>
+      <w:pPr>
+        <w:jc w:val="right"/>
+        <w:rPr>
+          <w:rFonts w:ascii="Arial" w:hAnsi="Arial" w:cs="Arial"/>
+          <w:sz w:val="24"/>
+          <w:szCs w:val="24"/>
+        </w:rPr>
+      </w:pPr>
+    </w:p>
+    <w:p>
+      <w:pPr>
+        <w:jc w:val="right"/>
+        <w:rPr>
+          <w:rFonts w:ascii="Arial" w:hAnsi="Arial" w:cs="Arial"/>
+          <w:sz w:val="24"/>
+          <w:szCs w:val="24"/>
+        </w:rPr>
+      </w:pPr>
+    </w:p>
+    <w:p>
+      <w:pPr>
+        <w:jc w:val="right"/>
+        <w:rPr>
+          <w:rFonts w:ascii="Arial" w:hAnsi="Arial" w:cs="Arial"/>
+          <w:sz w:val="24"/>
+          <w:szCs w:val="24"/>
+        </w:rPr>
+      </w:pPr>
+    </w:p>
+    <w:p>
+      <w:pPr>
+        <w:ind w:left="5664" w:firstLine="708"/>
+        <w:rPr>
+          <w:rFonts w:ascii="Arial" w:hAnsi="Arial" w:cs="Arial"/>
+          <w:sz w:val="28"/>
+          <w:szCs w:val="28"/>
+        </w:rPr>
+      </w:pPr>
+      <w:r>
+        <w:rPr>
+          <w:rFonts w:ascii="Arial" w:hAnsi="Arial" w:cs="Arial"/>
+          <w:sz w:val="24"/>
+          <w:szCs w:val="24"/>
+        </w:rPr>
+        <w:tab/>
+      </w:r>
+      <w:r>
+        <w:rPr>
+          <w:rFonts w:ascii="Arial" w:hAnsi="Arial" w:cs="Arial"/>
+          <w:sz w:val="24"/>
+          <w:szCs w:val="24"/>
+        </w:rPr>
+        <w:tab/>
+      </w:r>
+      <w:r>
+        <w:rPr>
+          <w:rFonts w:ascii="Arial" w:hAnsi="Arial" w:cs="Arial"/>
+          <w:sz w:val="24"/>
+          <w:szCs w:val="24"/>
+        </w:rPr>
+        <w:tab/>
+      </w:r>
+      <w:r>
+        <w:rPr>
+          <w:rFonts w:ascii="Arial" w:hAnsi="Arial" w:cs="Arial"/>
+          <w:sz w:val="24"/>
+          <w:szCs w:val="24"/>
+        </w:rPr>
+        <w:tab/>
+      </w:r>
+      <w:r>
+        <w:rPr>
+          <w:rFonts w:ascii="Arial" w:hAnsi="Arial" w:cs="Arial"/>
+          <w:sz w:val="28"/>
+          <w:szCs w:val="28"/>
+        </w:rPr>
+        <w:t>Diogo Lemos, 56837</w:t>
+      </w:r>
+    </w:p>
+    <w:p>
+      <w:pPr>
+        <w:pStyle w:val="Title"/>
+        <w:jc w:val="center"/>
+        <w:rPr>
+          <w:rStyle w:val="Strong"/>
+          <w:b w:val="0"/>
+          <w:bCs w:val="0"/>
+        </w:rPr>
+      </w:pPr>
+    </w:p>
+    <w:p>
+      <w:pPr>
+        <w:pStyle w:val="Title"/>
+        <w:jc w:val="center"/>
+        <w:rPr>
+          <w:rStyle w:val="Strong"/>
+          <w:b w:val="0"/>
+          <w:bCs w:val="0"/>
+        </w:rPr>
+      </w:pPr>
+      <w:r>
+        <w:rPr>
+          <w:rStyle w:val="Strong"/>
+          <w:b w:val="0"/>
+          <w:bCs w:val="0"/>
+        </w:rPr>
+        <w:lastRenderedPageBreak/>
+        <w:t>Use Cases</w:t>
+      </w:r>
+    </w:p>
+    <w:p/>
+    <w:p>
+      <w:pPr>
+        <w:rPr>
+          <w:lang w:val="pt-PT"/>
+        </w:rPr>
+      </w:pPr>
+      <w:r>
+        <w:rPr>
+          <w:lang w:val="pt-PT"/>
+        </w:rPr>
+        <w:drawing>
+          <wp:inline distT="0" distB="0" distL="0" distR="0" wp14:anchorId="57B5BC74" wp14:editId="0A13750E">
+            <wp:extent cx="5612130" cy="3879850"/>
+            <wp:effectExtent l="0" t="0" r="7620" b="6350"/>
+            <wp:docPr id="834507659" name="Picture 1" descr="A black screen with white circles and white text&#10;&#10;Description automatically generated"/>
+            <wp:cNvGraphicFramePr>
+              <a:graphicFrameLocks xmlns:a="http://schemas.openxmlformats.org/drawingml/2006/main" noChangeAspect="1"/>
+            </wp:cNvGraphicFramePr>
+            <a:graphic xmlns:a="http://schemas.openxmlformats.org/drawingml/2006/main">
+              <a:graphicData uri="http://schemas.openxmlformats.org/drawingml/2006/picture">
+                <pic:pic xmlns:pic="http://schemas.openxmlformats.org/drawingml/2006/picture">
+                  <pic:nvPicPr>
+                    <pic:cNvPr id="834507659" name="Picture 1" descr="A black screen with white circles and white text&#10;&#10;Description automatically generated"/>
+                    <pic:cNvPicPr/>
+                  </pic:nvPicPr>
+                  <pic:blipFill>
+                    <a:blip r:embed="rId7"/>
+                    <a:stretch>
+                      <a:fillRect/>
+                    </a:stretch>
+                  </pic:blipFill>
+                  <pic:spPr>
+                    <a:xfrm>
+                      <a:off x="0" y="0"/>
+                      <a:ext cx="5612130" cy="3879850"/>
+                    </a:xfrm>
+                    <a:prstGeom prst="rect">
+                      <a:avLst/>
+                    </a:prstGeom>
+                  </pic:spPr>
+                </pic:pic>
+              </a:graphicData>
+            </a:graphic>
+          </wp:inline>
+        </w:drawing>
+      </w:r>
+    </w:p>
+    <w:p>
+      <w:pPr>
+        <w:rPr>
+          <w:lang w:val="pt-PT"/>
+        </w:rPr>
+      </w:pPr>
+      <w:proofErr w:type="spellStart"/>
+      <w:r>
+        <w:rPr>
+          <w:b/>
+          <w:bCs/>
+          <w:lang w:val="pt-PT"/>
+        </w:rPr>
+        <w:t>Name</w:t>
+      </w:r>
+      <w:proofErr w:type="spellEnd"/>
+      <w:r>
+        <w:rPr>
+          <w:b/>
+          <w:bCs/>
+          <w:lang w:val="pt-PT"/>
+        </w:rPr>
+        <w:t>:</w:t>
+      </w:r>
+      <w:r>
+        <w:rPr>
+          <w:lang w:val="pt-PT"/>
+        </w:rPr>
+        <w:t xml:space="preserve"> </w:t>
+      </w:r>
+      <w:proofErr w:type="spellStart"/>
+      <w:r>
+        <w:rPr>
+          <w:lang w:val="pt-PT"/>
+        </w:rPr>
+        <w:t>Start</w:t>
+      </w:r>
+      <w:proofErr w:type="spellEnd"/>
+      <w:r>
+        <w:rPr>
+          <w:lang w:val="pt-PT"/>
+        </w:rPr>
+        <w:t xml:space="preserve"> New Game</w:t>
+      </w:r>
+    </w:p>
+    <w:p>
+      <w:r>
+        <w:rPr>
+          <w:b/>
+          <w:bCs/>
+        </w:rPr>
+        <w:t>Description:</w:t>
+      </w:r>
+      <w:r>
+        <w:t xml:space="preserve"> The Player wants to s</w:t>
+      </w:r>
+      <w:r>
+        <w:t>tart a fresh new game.</w:t>
+      </w:r>
+    </w:p>
+    <w:p>
+      <w:r>
+        <w:rPr>
+          <w:b/>
+          <w:bCs/>
+        </w:rPr>
+        <w:t>Main Actor:</w:t>
+      </w:r>
+      <w:r>
+        <w:t xml:space="preserve"> Player</w:t>
+      </w:r>
+    </w:p>
+    <w:p>
+      <w:r>
+        <w:rPr>
+          <w:b/>
+          <w:bCs/>
+        </w:rPr>
+        <w:t xml:space="preserve">Secondary Actors: </w:t>
+      </w:r>
+      <w:r>
+        <w:t>None</w:t>
+      </w:r>
+    </w:p>
+    <w:p>
+      <w:r>
+        <w:rPr>
+          <w:b/>
+          <w:bCs/>
+        </w:rPr>
+        <w:t>Pre-condition:</w:t>
+      </w:r>
+      <w:r>
+        <w:t xml:space="preserve"> None</w:t>
+      </w:r>
+    </w:p>
+    <w:p>
+      <w:r>
+        <w:rPr>
+          <w:b/>
+          <w:bCs/>
+        </w:rPr>
+        <w:t>Main Flow:</w:t>
+      </w:r>
+      <w:r>
+        <w:rPr>
+          <w:b/>
+          <w:bCs/>
+        </w:rPr>
+        <w:t xml:space="preserve"> </w:t>
+      </w:r>
+    </w:p>
+    <w:p>
+      <w:pPr>
+        <w:pStyle w:val="ListParagraph"/>
+        <w:numPr>
+          <w:ilvl w:val="0"/>
+          <w:numId w:val="1"/>
+        </w:numPr>
+      </w:pPr>
+      <w:r>
+        <w:t xml:space="preserve">Reach </w:t>
+      </w:r>
+      <w:proofErr w:type="spellStart"/>
+      <w:r>
+        <w:t>FreeCol’s</w:t>
+      </w:r>
+      <w:proofErr w:type="spellEnd"/>
+      <w:r>
+        <w:t xml:space="preserve"> Main Menu</w:t>
+      </w:r>
+      <w:r>
+        <w:t>.</w:t>
+      </w:r>
+    </w:p>
+    <w:p>
+      <w:pPr>
+        <w:pStyle w:val="ListParagraph"/>
+        <w:numPr>
+          <w:ilvl w:val="0"/>
+          <w:numId w:val="1"/>
+        </w:numPr>
+      </w:pPr>
+      <w:r>
+        <w:t xml:space="preserve">Select </w:t>
+      </w:r>
+      <w:r>
+        <w:rPr>
+          <w:i/>
+          <w:iCs/>
+        </w:rPr>
+        <w:t>New Game</w:t>
+      </w:r>
+      <w:r>
+        <w:t xml:space="preserve"> option.</w:t>
+      </w:r>
+    </w:p>
+    <w:p>
+      <w:pPr>
+        <w:pStyle w:val="ListParagraph"/>
+        <w:numPr>
+          <w:ilvl w:val="0"/>
+          <w:numId w:val="1"/>
+        </w:numPr>
+      </w:pPr>
+      <w:r>
+        <w:t xml:space="preserve">Choose </w:t>
+      </w:r>
+      <w:r>
+        <w:rPr>
+          <w:i/>
+          <w:iCs/>
+        </w:rPr>
+        <w:t>Player Name</w:t>
+      </w:r>
+      <w:r>
+        <w:t>.</w:t>
+      </w:r>
+    </w:p>
+    <w:p>
+      <w:pPr>
+        <w:pStyle w:val="ListParagraph"/>
+        <w:numPr>
+          <w:ilvl w:val="0"/>
+          <w:numId w:val="1"/>
+        </w:numPr>
+      </w:pPr>
+      <w:r>
+        <w:t xml:space="preserve">Select </w:t>
+      </w:r>
+      <w:r>
+        <w:rPr>
+          <w:i/>
+          <w:iCs/>
+        </w:rPr>
+        <w:t>Setup New Game</w:t>
+      </w:r>
+      <w:r>
+        <w:t xml:space="preserve"> option.</w:t>
+      </w:r>
+    </w:p>
+    <w:p>
+      <w:pPr>
+        <w:pStyle w:val="ListParagraph"/>
+        <w:numPr>
+          <w:ilvl w:val="0"/>
+          <w:numId w:val="1"/>
+        </w:numPr>
+      </w:pPr>
+      <w:r>
+        <w:t>Choose the intended Nation.</w:t>
+      </w:r>
+    </w:p>
+    <w:p>
+      <w:pPr>
+        <w:pStyle w:val="ListParagraph"/>
+        <w:numPr>
+          <w:ilvl w:val="0"/>
+          <w:numId w:val="1"/>
+        </w:numPr>
+      </w:pPr>
+      <w:r>
+        <w:t xml:space="preserve">Select the </w:t>
+      </w:r>
+      <w:r>
+        <w:rPr>
+          <w:i/>
+          <w:iCs/>
+        </w:rPr>
+        <w:t>Start Game</w:t>
+      </w:r>
+      <w:r>
+        <w:t xml:space="preserve"> option.</w:t>
+      </w:r>
+    </w:p>
+    <w:p>
+      <w:r>
+        <w:rPr>
+          <w:b/>
+          <w:bCs/>
+        </w:rPr>
+        <w:t>Post-Condition</w:t>
+      </w:r>
+      <w:r>
+        <w:t>: None</w:t>
+      </w:r>
+    </w:p>
+    <w:p>
+      <w:r>
+        <w:rPr>
+          <w:b/>
+          <w:bCs/>
+        </w:rPr>
+        <w:t>Alternative Flows</w:t>
+      </w:r>
+      <w:r>
+        <w:t>: Player chooses to change other features.</w:t>
+      </w:r>
+    </w:p>
+    <w:p>
+      <w:pPr>
+        <w:pStyle w:val="Title"/>
+        <w:jc w:val="center"/>
+      </w:pPr>
+      <w:r>
+        <w:lastRenderedPageBreak/>
+        <w:t>Use cases</w:t>
+      </w:r>
+    </w:p>
+    <w:p/>
+    <w:p/>
+    <w:p/>
+    <w:p>
+      <w:r>
+        <w:drawing>
+          <wp:inline distT="0" distB="0" distL="0" distR="0" wp14:anchorId="5051903D" wp14:editId="64176561">
+            <wp:extent cx="2941575" cy="2217612"/>
+            <wp:effectExtent l="0" t="0" r="0" b="0"/>
+            <wp:docPr id="895620058" name="Picture 1" descr="A screenshot of a computer program&#10;&#10;Description automatically generated"/>
+            <wp:cNvGraphicFramePr>
+              <a:graphicFrameLocks xmlns:a="http://schemas.openxmlformats.org/drawingml/2006/main" noChangeAspect="1"/>
+            </wp:cNvGraphicFramePr>
+            <a:graphic xmlns:a="http://schemas.openxmlformats.org/drawingml/2006/main">
+              <a:graphicData uri="http://schemas.openxmlformats.org/drawingml/2006/picture">
+                <pic:pic xmlns:pic="http://schemas.openxmlformats.org/drawingml/2006/picture">
+                  <pic:nvPicPr>
+                    <pic:cNvPr id="895620058" name="Picture 1" descr="A screenshot of a computer program&#10;&#10;Description automatically generated"/>
+                    <pic:cNvPicPr/>
+                  </pic:nvPicPr>
+                  <pic:blipFill>
+                    <a:blip r:embed="rId8"/>
+                    <a:stretch>
+                      <a:fillRect/>
+                    </a:stretch>
+                  </pic:blipFill>
+                  <pic:spPr>
+                    <a:xfrm>
+                      <a:off x="0" y="0"/>
+                      <a:ext cx="2941575" cy="2217612"/>
+                    </a:xfrm>
+                    <a:prstGeom prst="rect">
+                      <a:avLst/>
+                    </a:prstGeom>
+                  </pic:spPr>
+                </pic:pic>
+              </a:graphicData>
+            </a:graphic>
+          </wp:inline>
+        </w:drawing>
+      </w:r>
+    </w:p>
+    <w:p>
+      <w:r>
+        <w:rPr>
+          <w:b/>
+          <w:bCs/>
+        </w:rPr>
+        <w:t xml:space="preserve">Name: </w:t>
+      </w:r>
+      <w:r>
+        <w:t>Open Save File</w:t>
+      </w:r>
+    </w:p>
+    <w:p>
+      <w:r>
+        <w:rPr>
+          <w:b/>
+          <w:bCs/>
+        </w:rPr>
+        <w:t>Description:</w:t>
+      </w:r>
+      <w:r>
+        <w:t xml:space="preserve"> The Player </w:t>
+      </w:r>
+      <w:r>
+        <w:t xml:space="preserve">wants to load a </w:t>
+      </w:r>
+      <w:proofErr w:type="gramStart"/>
+      <w:r>
+        <w:t>save</w:t>
+      </w:r>
+      <w:proofErr w:type="gramEnd"/>
+      <w:r>
+        <w:t xml:space="preserve"> file.</w:t>
+      </w:r>
+    </w:p>
+    <w:p>
+      <w:r>
+        <w:rPr>
+          <w:b/>
+          <w:bCs/>
+        </w:rPr>
+        <w:t>Main Actor:</w:t>
+      </w:r>
+      <w:r>
+        <w:t xml:space="preserve"> Player</w:t>
+      </w:r>
+    </w:p>
+    <w:p>
+      <w:r>
+        <w:rPr>
+          <w:b/>
+          <w:bCs/>
+        </w:rPr>
+        <w:t xml:space="preserve">Secondary Actors: </w:t>
+      </w:r>
+      <w:r>
+        <w:t>None</w:t>
+      </w:r>
+    </w:p>
+    <w:p>
+      <w:r>
+        <w:rPr>
+          <w:b/>
+          <w:bCs/>
+        </w:rPr>
+        <w:t>Pre-condition:</w:t>
+      </w:r>
+      <w:r>
+        <w:t xml:space="preserve"> </w:t>
+      </w:r>
+      <w:r>
+        <w:t xml:space="preserve">There must exist at least </w:t>
+      </w:r>
+      <w:proofErr w:type="gramStart"/>
+      <w:r>
+        <w:t>a save</w:t>
+      </w:r>
+      <w:proofErr w:type="gramEnd"/>
+      <w:r>
+        <w:t xml:space="preserve"> file.</w:t>
+      </w:r>
+    </w:p>
+    <w:p>
+      <w:r>
+        <w:rPr>
+          <w:b/>
+          <w:bCs/>
+        </w:rPr>
+        <w:t>Main Flow:</w:t>
+      </w:r>
+      <w:r>
+        <w:rPr>
+          <w:b/>
+          <w:bCs/>
+        </w:rPr>
+        <w:t xml:space="preserve"> </w:t>
+      </w:r>
+    </w:p>
+    <w:p>
+      <w:pPr>
+        <w:pStyle w:val="ListParagraph"/>
+        <w:numPr>
+          <w:ilvl w:val="0"/>
+          <w:numId w:val="2"/>
+        </w:numPr>
+      </w:pPr>
+      <w:r>
+        <w:t xml:space="preserve">Reach </w:t>
+      </w:r>
+      <w:proofErr w:type="spellStart"/>
+      <w:r>
+        <w:t>FreeCol’s</w:t>
+      </w:r>
+      <w:proofErr w:type="spellEnd"/>
+      <w:r>
+        <w:t xml:space="preserve"> Main Menu.</w:t>
+      </w:r>
+    </w:p>
+    <w:p>
+      <w:pPr>
+        <w:pStyle w:val="ListParagraph"/>
+        <w:numPr>
+          <w:ilvl w:val="0"/>
+          <w:numId w:val="2"/>
+        </w:numPr>
+      </w:pPr>
+      <w:r>
+        <w:t xml:space="preserve">Select </w:t>
+      </w:r>
+      <w:r>
+        <w:rPr>
+          <w:i/>
+          <w:iCs/>
+        </w:rPr>
+        <w:t>Open</w:t>
+      </w:r>
+      <w:r>
+        <w:t xml:space="preserve"> option.</w:t>
+      </w:r>
+    </w:p>
+    <w:p>
+      <w:pPr>
+        <w:pStyle w:val="ListParagraph"/>
+        <w:numPr>
+          <w:ilvl w:val="0"/>
+          <w:numId w:val="2"/>
+        </w:numPr>
+      </w:pPr>
+      <w:r>
+        <w:t>Select the intended save file.</w:t>
+      </w:r>
+    </w:p>
+    <w:p>
+      <w:pPr>
+        <w:pStyle w:val="ListParagraph"/>
+        <w:numPr>
+          <w:ilvl w:val="0"/>
+          <w:numId w:val="2"/>
+        </w:numPr>
+      </w:pPr>
+      <w:r>
+        <w:t xml:space="preserve">Select the </w:t>
+      </w:r>
+      <w:r>
+        <w:rPr>
+          <w:i/>
+          <w:iCs/>
+        </w:rPr>
+        <w:t>Ok</w:t>
+      </w:r>
+      <w:r>
+        <w:t xml:space="preserve"> option.</w:t>
+      </w:r>
+    </w:p>
+    <w:p>
+      <w:r>
+        <w:rPr>
+          <w:b/>
+          <w:bCs/>
+        </w:rPr>
+        <w:t>Post-Condition</w:t>
+      </w:r>
+      <w:r>
+        <w:t>: None</w:t>
+      </w:r>
+    </w:p>
+    <w:p>
+      <w:r>
+        <w:rPr>
+          <w:b/>
+          <w:bCs/>
+        </w:rPr>
+        <w:t>Alternative Flows</w:t>
+      </w:r>
+      <w:r>
+        <w:t xml:space="preserve">: </w:t>
+      </w:r>
+      <w:r>
+        <w:t>None.</w:t>
+      </w:r>
+    </w:p>
+    <w:p/>
+    <w:p/>
+    <w:p/>
+    <w:p/>
+    <w:p/>
+    <w:p>
+      <w:pPr>
+        <w:pStyle w:val="Title"/>
+        <w:jc w:val="center"/>
+      </w:pPr>
+      <w:r>
+        <w:lastRenderedPageBreak/>
+        <w:t>Use cases</w:t>
+      </w:r>
+    </w:p>
+    <w:p/>
+    <w:p/>
+    <w:p/>
+    <w:p>
+      <w:r>
+        <w:drawing>
+          <wp:inline distT="0" distB="0" distL="0" distR="0" wp14:anchorId="47B981CB" wp14:editId="32B515D9">
+            <wp:extent cx="2850127" cy="2171888"/>
+            <wp:effectExtent l="0" t="0" r="7620" b="0"/>
+            <wp:docPr id="506740385" name="Picture 1" descr="A screenshot of a computer screen&#10;&#10;Description automatically generated"/>
+            <wp:cNvGraphicFramePr>
+              <a:graphicFrameLocks xmlns:a="http://schemas.openxmlformats.org/drawingml/2006/main" noChangeAspect="1"/>
+            </wp:cNvGraphicFramePr>
+            <a:graphic xmlns:a="http://schemas.openxmlformats.org/drawingml/2006/main">
+              <a:graphicData uri="http://schemas.openxmlformats.org/drawingml/2006/picture">
+                <pic:pic xmlns:pic="http://schemas.openxmlformats.org/drawingml/2006/picture">
+                  <pic:nvPicPr>
+                    <pic:cNvPr id="506740385" name="Picture 1" descr="A screenshot of a computer screen&#10;&#10;Description automatically generated"/>
+                    <pic:cNvPicPr/>
+                  </pic:nvPicPr>
+                  <pic:blipFill>
+                    <a:blip r:embed="rId9"/>
+                    <a:stretch>
+                      <a:fillRect/>
+                    </a:stretch>
+                  </pic:blipFill>
+                  <pic:spPr>
+                    <a:xfrm>
+                      <a:off x="0" y="0"/>
+                      <a:ext cx="2850127" cy="2171888"/>
+                    </a:xfrm>
+                    <a:prstGeom prst="rect">
+                      <a:avLst/>
+                    </a:prstGeom>
+                  </pic:spPr>
+                </pic:pic>
+              </a:graphicData>
+            </a:graphic>
+          </wp:inline>
+        </w:drawing>
+      </w:r>
+    </w:p>
+    <w:p>
+      <w:r>
+        <w:rPr>
+          <w:b/>
+          <w:bCs/>
+        </w:rPr>
+        <w:t xml:space="preserve">Name: </w:t>
+      </w:r>
+      <w:r>
+        <w:t>Open Save File</w:t>
+      </w:r>
+    </w:p>
+    <w:p>
+      <w:r>
+        <w:rPr>
+          <w:b/>
+          <w:bCs/>
+        </w:rPr>
+        <w:t>Description:</w:t>
+      </w:r>
+      <w:r>
+        <w:t xml:space="preserve"> The Player </w:t>
+      </w:r>
+      <w:r>
+        <w:t xml:space="preserve">wants to </w:t>
+      </w:r>
+      <w:r>
+        <w:t>continue a recent save file.</w:t>
+      </w:r>
+    </w:p>
+    <w:p>
+      <w:r>
+        <w:rPr>
+          <w:b/>
+          <w:bCs/>
+        </w:rPr>
+        <w:t>Main Actor:</w:t>
+      </w:r>
+      <w:r>
+        <w:t xml:space="preserve"> Player</w:t>
+      </w:r>
+    </w:p>
+    <w:p>
+      <w:r>
+        <w:rPr>
+          <w:b/>
+          <w:bCs/>
+        </w:rPr>
+        <w:t xml:space="preserve">Secondary Actors: </w:t>
+      </w:r>
+      <w:r>
+        <w:t>None</w:t>
+      </w:r>
+    </w:p>
+    <w:p>
+      <w:r>
+        <w:rPr>
+          <w:b/>
+          <w:bCs/>
+        </w:rPr>
+        <w:t>Pre-condition:</w:t>
+      </w:r>
+      <w:r>
+        <w:t xml:space="preserve"> </w:t>
+      </w:r>
+      <w:r>
+        <w:t>The Player must have played the game before.</w:t>
+      </w:r>
+    </w:p>
+    <w:p>
+      <w:r>
+        <w:rPr>
+          <w:b/>
+          <w:bCs/>
+        </w:rPr>
+        <w:t>Main Flow:</w:t>
+      </w:r>
+      <w:r>
+        <w:rPr>
+          <w:b/>
+          <w:bCs/>
+        </w:rPr>
+        <w:t xml:space="preserve"> </w:t>
+      </w:r>
+    </w:p>
+    <w:p>
+      <w:pPr>
+        <w:pStyle w:val="ListParagraph"/>
+        <w:numPr>
+          <w:ilvl w:val="0"/>
+          <w:numId w:val="3"/>
+        </w:numPr>
+      </w:pPr>
+      <w:r>
+        <w:t xml:space="preserve">Reach </w:t>
+      </w:r>
+      <w:proofErr w:type="spellStart"/>
+      <w:r>
+        <w:t>FreeCol’s</w:t>
+      </w:r>
+      <w:proofErr w:type="spellEnd"/>
+      <w:r>
+        <w:t xml:space="preserve"> Main Menu.</w:t>
+      </w:r>
+    </w:p>
+    <w:p>
+      <w:pPr>
+        <w:pStyle w:val="ListParagraph"/>
+        <w:numPr>
+          <w:ilvl w:val="0"/>
+          <w:numId w:val="3"/>
+        </w:numPr>
+      </w:pPr>
+      <w:r>
+        <w:t xml:space="preserve">Select </w:t>
+      </w:r>
+      <w:r>
+        <w:rPr>
+          <w:i/>
+          <w:iCs/>
+        </w:rPr>
+        <w:t xml:space="preserve">Continue Playing </w:t>
+      </w:r>
+      <w:r>
+        <w:t>option</w:t>
+      </w:r>
+      <w:r>
+        <w:t>.</w:t>
+      </w:r>
+    </w:p>
+    <w:p>
+      <w:pPr>
+        <w:pStyle w:val="ListParagraph"/>
+        <w:numPr>
+          <w:ilvl w:val="0"/>
+          <w:numId w:val="3"/>
+        </w:numPr>
+      </w:pPr>
+      <w:r>
+        <w:t>The game will start.</w:t>
+      </w:r>
+    </w:p>
+    <w:p>
+      <w:r>
+        <w:rPr>
+          <w:b/>
+          <w:bCs/>
+        </w:rPr>
+        <w:t>Post-Condition</w:t>
+      </w:r>
+      <w:r>
+        <w:t>: None</w:t>
+      </w:r>
+    </w:p>
+    <w:p>
+      <w:r>
+        <w:rPr>
+          <w:b/>
+          <w:bCs/>
+        </w:rPr>
+        <w:t>Alternative Flows</w:t>
+      </w:r>
+      <w:r>
+        <w:t>: None.</w:t>
+      </w:r>
+    </w:p>
+    <w:p/>
+    <w:p/>
+    <w:p/>
+    <w:p/>
+    <w:p/>
+    <w:p>
+      <w:pPr>
+        <w:pStyle w:val="Title"/>
+        <w:jc w:val="center"/>
+      </w:pPr>
+      <w:r>
+        <w:lastRenderedPageBreak/>
+        <w:t>use cases</w:t>
+      </w:r>
+    </w:p>
+    <w:p/>
+    <w:p/>
+    <w:p>
+      <w:r>
+        <w:drawing>
+          <wp:inline distT="0" distB="0" distL="0" distR="0" wp14:anchorId="18629600" wp14:editId="19213C91">
+            <wp:extent cx="4069433" cy="3726503"/>
+            <wp:effectExtent l="0" t="0" r="7620" b="7620"/>
+            <wp:docPr id="674018371" name="Picture 1" descr="A screenshot of a computer program&#10;&#10;Description automatically generated"/>
+            <wp:cNvGraphicFramePr>
+              <a:graphicFrameLocks xmlns:a="http://schemas.openxmlformats.org/drawingml/2006/main" noChangeAspect="1"/>
+            </wp:cNvGraphicFramePr>
+            <a:graphic xmlns:a="http://schemas.openxmlformats.org/drawingml/2006/main">
+              <a:graphicData uri="http://schemas.openxmlformats.org/drawingml/2006/picture">
+                <pic:pic xmlns:pic="http://schemas.openxmlformats.org/drawingml/2006/picture">
+                  <pic:nvPicPr>
+                    <pic:cNvPr id="674018371" name="Picture 1" descr="A screenshot of a computer program&#10;&#10;Description automatically generated"/>
+                    <pic:cNvPicPr/>
+                  </pic:nvPicPr>
+                  <pic:blipFill>
+                    <a:blip r:embed="rId10"/>
+                    <a:stretch>
+                      <a:fillRect/>
+                    </a:stretch>
+                  </pic:blipFill>
+                  <pic:spPr>
+                    <a:xfrm>
+                      <a:off x="0" y="0"/>
+                      <a:ext cx="4069433" cy="3726503"/>
+                    </a:xfrm>
+                    <a:prstGeom prst="rect">
+                      <a:avLst/>
+                    </a:prstGeom>
+                  </pic:spPr>
+                </pic:pic>
+              </a:graphicData>
+            </a:graphic>
+          </wp:inline>
+        </w:drawing>
+      </w:r>
+    </w:p>
+    <w:p>
+      <w:r>
+        <w:rPr>
+          <w:b/>
+          <w:bCs/>
+        </w:rPr>
+        <w:t xml:space="preserve">Name: </w:t>
+      </w:r>
+      <w:r>
+        <w:t>Game Setup</w:t>
+      </w:r>
+    </w:p>
+    <w:p>
+      <w:r>
+        <w:rPr>
+          <w:b/>
+          <w:bCs/>
+        </w:rPr>
+        <w:t>Description:</w:t>
+      </w:r>
+      <w:r>
+        <w:t xml:space="preserve"> </w:t>
+      </w:r>
+      <w:r>
+        <w:t>The Player wants to setup and start a game.</w:t>
+      </w:r>
+    </w:p>
+    <w:p>
+      <w:r>
+        <w:rPr>
+          <w:b/>
+          <w:bCs/>
+        </w:rPr>
+        <w:t>Main Actor:</w:t>
+      </w:r>
+      <w:r>
+        <w:t xml:space="preserve"> Player</w:t>
+      </w:r>
+    </w:p>
+    <w:p>
+      <w:r>
+        <w:rPr>
+          <w:b/>
+          <w:bCs/>
+        </w:rPr>
+        <w:t xml:space="preserve">Secondary Actors: </w:t>
+      </w:r>
+      <w:r>
+        <w:t>None</w:t>
+      </w:r>
+    </w:p>
+    <w:p>
+      <w:r>
+        <w:rPr>
+          <w:b/>
+          <w:bCs/>
+        </w:rPr>
+        <w:t>Main Flow:</w:t>
+      </w:r>
+      <w:r>
+        <w:rPr>
+          <w:b/>
+          <w:bCs/>
+        </w:rPr>
+        <w:t xml:space="preserve"> </w:t>
+      </w:r>
+    </w:p>
+    <w:p>
+      <w:pPr>
+        <w:pStyle w:val="ListParagraph"/>
+        <w:numPr>
+          <w:ilvl w:val="0"/>
+          <w:numId w:val="4"/>
+        </w:numPr>
+      </w:pPr>
+      <w:r>
+        <w:t xml:space="preserve">Reach </w:t>
+      </w:r>
+      <w:proofErr w:type="spellStart"/>
+      <w:r>
+        <w:t>FreeCol’s</w:t>
+      </w:r>
+      <w:proofErr w:type="spellEnd"/>
+      <w:r>
+        <w:t xml:space="preserve"> Main Menu.</w:t>
+      </w:r>
+    </w:p>
+    <w:p>
+      <w:pPr>
+        <w:pStyle w:val="ListParagraph"/>
+        <w:numPr>
+          <w:ilvl w:val="0"/>
+          <w:numId w:val="4"/>
+        </w:numPr>
+      </w:pPr>
+      <w:r>
+        <w:t xml:space="preserve">Select </w:t>
+      </w:r>
+      <w:r>
+        <w:t xml:space="preserve">either </w:t>
+      </w:r>
+      <w:r>
+        <w:rPr>
+          <w:i/>
+          <w:iCs/>
+        </w:rPr>
+        <w:t>Continue Playing</w:t>
+      </w:r>
+      <w:r>
+        <w:rPr>
+          <w:i/>
+          <w:iCs/>
+        </w:rPr>
+        <w:t xml:space="preserve">, </w:t>
+      </w:r>
+      <w:r>
+        <w:t>or</w:t>
+      </w:r>
+      <w:r>
+        <w:rPr>
+          <w:i/>
+          <w:iCs/>
+        </w:rPr>
+        <w:t xml:space="preserve"> Open Save File </w:t>
+      </w:r>
+      <w:r>
+        <w:t xml:space="preserve">or </w:t>
+      </w:r>
+      <w:r>
+        <w:rPr>
+          <w:i/>
+          <w:iCs/>
+        </w:rPr>
+        <w:t>Start New Game</w:t>
+      </w:r>
+      <w:r>
+        <w:rPr>
+          <w:i/>
+          <w:iCs/>
+        </w:rPr>
+        <w:t xml:space="preserve"> </w:t>
+      </w:r>
+      <w:r>
+        <w:t>option.</w:t>
+      </w:r>
+    </w:p>
+    <w:p>
+      <w:pPr>
+        <w:pStyle w:val="ListParagraph"/>
+        <w:numPr>
+          <w:ilvl w:val="0"/>
+          <w:numId w:val="4"/>
+        </w:numPr>
+      </w:pPr>
+      <w:r>
+        <w:t>Start the game.</w:t>
+      </w:r>
+    </w:p>
+    <w:p>
+      <w:r>
+        <w:rPr>
+          <w:b/>
+          <w:bCs/>
+        </w:rPr>
+        <w:t>Post-Condition</w:t>
+      </w:r>
+      <w:r>
+        <w:t>: None</w:t>
+      </w:r>
+    </w:p>
+    <w:p>
+      <w:r>
+        <w:rPr>
+          <w:b/>
+          <w:bCs/>
+        </w:rPr>
+        <w:t>Alternative Flows</w:t>
+      </w:r>
+      <w:r>
+        <w:t xml:space="preserve">: </w:t>
+      </w:r>
+    </w:p>
+    <w:p>
+      <w:pPr>
+        <w:pStyle w:val="ListParagraph"/>
+        <w:numPr>
+          <w:ilvl w:val="0"/>
+          <w:numId w:val="5"/>
+        </w:numPr>
+      </w:pPr>
+      <w:r>
+        <w:t xml:space="preserve">The Player accesses the </w:t>
+      </w:r>
+      <w:r>
+        <w:rPr>
+          <w:i/>
+          <w:iCs/>
+        </w:rPr>
+        <w:t>Preferences</w:t>
+      </w:r>
+      <w:r>
+        <w:t xml:space="preserve"> option</w:t>
+      </w:r>
+      <w:r>
+        <w:t>.</w:t>
+      </w:r>
+    </w:p>
+    <w:p>
+      <w:pPr>
+        <w:pStyle w:val="ListParagraph"/>
+        <w:numPr>
+          <w:ilvl w:val="0"/>
+          <w:numId w:val="5"/>
+        </w:numPr>
+      </w:pPr>
+      <w:r>
+        <w:t xml:space="preserve">The Player accesses the </w:t>
+      </w:r>
+      <w:r>
+        <w:rPr>
+          <w:i/>
+          <w:iCs/>
+        </w:rPr>
+        <w:t xml:space="preserve">About </w:t>
+      </w:r>
+      <w:proofErr w:type="spellStart"/>
+      <w:r>
+        <w:rPr>
+          <w:i/>
+          <w:iCs/>
+        </w:rPr>
+        <w:t>FreeCol</w:t>
+      </w:r>
+      <w:proofErr w:type="spellEnd"/>
+      <w:r>
+        <w:rPr>
+          <w:i/>
+          <w:iCs/>
+        </w:rPr>
+        <w:t xml:space="preserve"> </w:t>
+      </w:r>
+      <w:r>
+        <w:t>option.</w:t>
+      </w:r>
+    </w:p>
+    <w:p>
+      <w:pPr>
+        <w:pStyle w:val="ListParagraph"/>
+        <w:numPr>
+          <w:ilvl w:val="0"/>
+          <w:numId w:val="5"/>
+        </w:numPr>
+      </w:pPr>
+      <w:r>
+        <w:t xml:space="preserve">The player accesses the </w:t>
+      </w:r>
+      <w:r>
+        <w:rPr>
+          <w:i/>
+          <w:iCs/>
+        </w:rPr>
+        <w:t>Quit</w:t>
+      </w:r>
+      <w:r>
+        <w:t xml:space="preserve"> option.</w:t>
+      </w:r>
+    </w:p>
     <w:sectPr>
-      <w:pgSz w:w="11906" w:h="16838"/>
-      <w:pgMar w:top="1440" w:right="1440" w:bottom="1440" w:left="1440" w:header="720" w:footer="720" w:gutter="0"/>
-      <w:cols w:space="720"/>
+      <w:pgSz w:w="12240" w:h="15840"/>
+      <w:pgMar w:top="1417" w:right="1701" w:bottom="1417" w:left="1701" w:header="708" w:footer="708" w:gutter="0"/>
+      <w:cols w:space="708"/>
       <w:docGrid w:linePitch="360"/>
     </w:sectPr>
   </w:body>
 </w:document>
 </file>
 
+<file path=word/numbering.xml><?xml version="1.0" encoding="utf-8"?>
+<w:numbering xmlns:wpc="http://schemas.microsoft.com/office/word/2010/wordprocessingCanvas" xmlns:cx="http://schemas.microsoft.com/office/drawing/2014/chartex" xmlns:cx1="http://schemas.microsoft.com/office/drawing/2015/9/8/chartex" xmlns:cx2="http://schemas.microsoft.com/office/drawing/2015/10/21/chartex" xmlns:cx3="http://schemas.microsoft.com/office/drawing/2016/5/9/chartex" xmlns:cx4="http://schemas.microsoft.com/office/drawing/2016/5/10/chartex" xmlns:cx5="http://schemas.microsoft.com/office/drawing/2016/5/11/chartex" xmlns:cx6="http://schemas.microsoft.com/office/drawing/2016/5/12/chartex" xmlns:cx7="http://schemas.microsoft.com/office/drawing/2016/5/13/chartex" xmlns:cx8="http://schemas.microsoft.com/office/drawing/2016/5/14/chartex" xmlns:mc="http://schemas.openxmlformats.org/markup-compatibility/2006" xmlns:aink="http://schemas.microsoft.com/office/drawing/2016/ink" xmlns:am3d="http://schemas.microsoft.com/office/drawing/2017/model3d" xmlns:o="urn:schemas-microsoft-com:office:office" xmlns:oel="http://schemas.microsoft.com/office/2019/extlst" xmlns:r="http://schemas.openxmlformats.org/officeDocument/2006/relationships" xmlns:m="http://schemas.openxmlformats.org/officeDocument/2006/math" xmlns:v="urn:schemas-microsoft-com:vml" xmlns:wp14="http://schemas.microsoft.com/office/word/2010/wordprocessingDrawing" xmlns:wp="http://schemas.openxmlformats.org/drawingml/2006/wordprocessingDrawing" xmlns:w10="urn:schemas-microsoft-com:office:word" xmlns:w="http://schemas.openxmlformats.org/wordprocessingml/2006/main" xmlns:w14="http://schemas.microsoft.com/office/word/2010/wordml" xmlns:w15="http://schemas.microsoft.com/office/word/2012/wordml" xmlns:w16cex="http://schemas.microsoft.com/office/word/2018/wordml/cex" xmlns:w16cid="http://schemas.microsoft.com/office/word/2016/wordml/cid" xmlns:w16="http://schemas.microsoft.com/office/word/2018/wordml" xmlns:w16sdtdh="http://schemas.microsoft.com/office/word/2020/wordml/sdtdatahash" xmlns:w16se="http://schemas.microsoft.com/office/word/2015/wordml/symex" xmlns:wpg="http://schemas.microsoft.com/office/word/2010/wordprocessingGroup" xmlns:wpi="http://schemas.microsoft.com/office/word/2010/wordprocessingInk" xmlns:wne="http://schemas.microsoft.com/office/word/2006/wordml" xmlns:wps="http://schemas.microsoft.com/office/word/2010/wordprocessingShape" mc:Ignorable="w14 w15 w16se w16cid w16 w16cex w16sdtdh wp14">
+  <w:abstractNum w:abstractNumId="0" w15:restartNumberingAfterBreak="0">
+    <w:nsid w:val="10A52EC0"/>
+    <w:multiLevelType w:val="hybridMultilevel"/>
+    <w:tmpl w:val="76F6546A"/>
+    <w:lvl w:ilvl="0" w:tplc="FFFFFFFF">
+      <w:start w:val="1"/>
+      <w:numFmt w:val="decimal"/>
+      <w:lvlText w:val="%1."/>
+      <w:lvlJc w:val="left"/>
+      <w:pPr>
+        <w:ind w:left="720" w:hanging="360"/>
+      </w:pPr>
+    </w:lvl>
+    <w:lvl w:ilvl="1" w:tplc="FFFFFFFF" w:tentative="1">
+      <w:start w:val="1"/>
+      <w:numFmt w:val="lowerLetter"/>
+      <w:lvlText w:val="%2."/>
+      <w:lvlJc w:val="left"/>
+      <w:pPr>
+        <w:ind w:left="1440" w:hanging="360"/>
+      </w:pPr>
+    </w:lvl>
+    <w:lvl w:ilvl="2" w:tplc="FFFFFFFF" w:tentative="1">
+      <w:start w:val="1"/>
+      <w:numFmt w:val="lowerRoman"/>
+      <w:lvlText w:val="%3."/>
+      <w:lvlJc w:val="right"/>
+      <w:pPr>
+        <w:ind w:left="2160" w:hanging="180"/>
+      </w:pPr>
+    </w:lvl>
+    <w:lvl w:ilvl="3" w:tplc="FFFFFFFF" w:tentative="1">
+      <w:start w:val="1"/>
+      <w:numFmt w:val="decimal"/>
+      <w:lvlText w:val="%4."/>
+      <w:lvlJc w:val="left"/>
+      <w:pPr>
+        <w:ind w:left="2880" w:hanging="360"/>
+      </w:pPr>
+    </w:lvl>
+    <w:lvl w:ilvl="4" w:tplc="FFFFFFFF" w:tentative="1">
+      <w:start w:val="1"/>
+      <w:numFmt w:val="lowerLetter"/>
+      <w:lvlText w:val="%5."/>
+      <w:lvlJc w:val="left"/>
+      <w:pPr>
+        <w:ind w:left="3600" w:hanging="360"/>
+      </w:pPr>
+    </w:lvl>
+    <w:lvl w:ilvl="5" w:tplc="FFFFFFFF" w:tentative="1">
+      <w:start w:val="1"/>
+      <w:numFmt w:val="lowerRoman"/>
+      <w:lvlText w:val="%6."/>
+      <w:lvlJc w:val="right"/>
+      <w:pPr>
+        <w:ind w:left="4320" w:hanging="180"/>
+      </w:pPr>
+    </w:lvl>
+    <w:lvl w:ilvl="6" w:tplc="FFFFFFFF" w:tentative="1">
+      <w:start w:val="1"/>
+      <w:numFmt w:val="decimal"/>
+      <w:lvlText w:val="%7."/>
+      <w:lvlJc w:val="left"/>
+      <w:pPr>
+        <w:ind w:left="5040" w:hanging="360"/>
+      </w:pPr>
+    </w:lvl>
+    <w:lvl w:ilvl="7" w:tplc="FFFFFFFF" w:tentative="1">
+      <w:start w:val="1"/>
+      <w:numFmt w:val="lowerLetter"/>
+      <w:lvlText w:val="%8."/>
+      <w:lvlJc w:val="left"/>
+      <w:pPr>
+        <w:ind w:left="5760" w:hanging="360"/>
+      </w:pPr>
+    </w:lvl>
+    <w:lvl w:ilvl="8" w:tplc="FFFFFFFF" w:tentative="1">
+      <w:start w:val="1"/>
+      <w:numFmt w:val="lowerRoman"/>
+      <w:lvlText w:val="%9."/>
+      <w:lvlJc w:val="right"/>
+      <w:pPr>
+        <w:ind w:left="6480" w:hanging="180"/>
+      </w:pPr>
+    </w:lvl>
+  </w:abstractNum>
+  <w:abstractNum w:abstractNumId="1" w15:restartNumberingAfterBreak="0">
+    <w:nsid w:val="16C65E92"/>
+    <w:multiLevelType w:val="hybridMultilevel"/>
+    <w:tmpl w:val="76F6546A"/>
+    <w:lvl w:ilvl="0" w:tplc="FFFFFFFF">
+      <w:start w:val="1"/>
+      <w:numFmt w:val="decimal"/>
+      <w:lvlText w:val="%1."/>
+      <w:lvlJc w:val="left"/>
+      <w:pPr>
+        <w:ind w:left="720" w:hanging="360"/>
+      </w:pPr>
+    </w:lvl>
+    <w:lvl w:ilvl="1" w:tplc="FFFFFFFF" w:tentative="1">
+      <w:start w:val="1"/>
+      <w:numFmt w:val="lowerLetter"/>
+      <w:lvlText w:val="%2."/>
+      <w:lvlJc w:val="left"/>
+      <w:pPr>
+        <w:ind w:left="1440" w:hanging="360"/>
+      </w:pPr>
+    </w:lvl>
+    <w:lvl w:ilvl="2" w:tplc="FFFFFFFF" w:tentative="1">
+      <w:start w:val="1"/>
+      <w:numFmt w:val="lowerRoman"/>
+      <w:lvlText w:val="%3."/>
+      <w:lvlJc w:val="right"/>
+      <w:pPr>
+        <w:ind w:left="2160" w:hanging="180"/>
+      </w:pPr>
+    </w:lvl>
+    <w:lvl w:ilvl="3" w:tplc="FFFFFFFF" w:tentative="1">
+      <w:start w:val="1"/>
+      <w:numFmt w:val="decimal"/>
+      <w:lvlText w:val="%4."/>
+      <w:lvlJc w:val="left"/>
+      <w:pPr>
+        <w:ind w:left="2880" w:hanging="360"/>
+      </w:pPr>
+    </w:lvl>
+    <w:lvl w:ilvl="4" w:tplc="FFFFFFFF" w:tentative="1">
+      <w:start w:val="1"/>
+      <w:numFmt w:val="lowerLetter"/>
+      <w:lvlText w:val="%5."/>
+      <w:lvlJc w:val="left"/>
+      <w:pPr>
+        <w:ind w:left="3600" w:hanging="360"/>
+      </w:pPr>
+    </w:lvl>
+    <w:lvl w:ilvl="5" w:tplc="FFFFFFFF" w:tentative="1">
+      <w:start w:val="1"/>
+      <w:numFmt w:val="lowerRoman"/>
+      <w:lvlText w:val="%6."/>
+      <w:lvlJc w:val="right"/>
+      <w:pPr>
+        <w:ind w:left="4320" w:hanging="180"/>
+      </w:pPr>
+    </w:lvl>
+    <w:lvl w:ilvl="6" w:tplc="FFFFFFFF" w:tentative="1">
+      <w:start w:val="1"/>
+      <w:numFmt w:val="decimal"/>
+      <w:lvlText w:val="%7."/>
+      <w:lvlJc w:val="left"/>
+      <w:pPr>
+        <w:ind w:left="5040" w:hanging="360"/>
+      </w:pPr>
+    </w:lvl>
+    <w:lvl w:ilvl="7" w:tplc="FFFFFFFF" w:tentative="1">
+      <w:start w:val="1"/>
+      <w:numFmt w:val="lowerLetter"/>
+      <w:lvlText w:val="%8."/>
+      <w:lvlJc w:val="left"/>
+      <w:pPr>
+        <w:ind w:left="5760" w:hanging="360"/>
+      </w:pPr>
+    </w:lvl>
+    <w:lvl w:ilvl="8" w:tplc="FFFFFFFF" w:tentative="1">
+      <w:start w:val="1"/>
+      <w:numFmt w:val="lowerRoman"/>
+      <w:lvlText w:val="%9."/>
+      <w:lvlJc w:val="right"/>
+      <w:pPr>
+        <w:ind w:left="6480" w:hanging="180"/>
+      </w:pPr>
+    </w:lvl>
+  </w:abstractNum>
+  <w:abstractNum w:abstractNumId="2" w15:restartNumberingAfterBreak="0">
+    <w:nsid w:val="1AF31A02"/>
+    <w:multiLevelType w:val="hybridMultilevel"/>
+    <w:tmpl w:val="76F6546A"/>
+    <w:lvl w:ilvl="0" w:tplc="FFFFFFFF">
+      <w:start w:val="1"/>
+      <w:numFmt w:val="decimal"/>
+      <w:lvlText w:val="%1."/>
+      <w:lvlJc w:val="left"/>
+      <w:pPr>
+        <w:ind w:left="720" w:hanging="360"/>
+      </w:pPr>
+    </w:lvl>
+    <w:lvl w:ilvl="1" w:tplc="FFFFFFFF" w:tentative="1">
+      <w:start w:val="1"/>
+      <w:numFmt w:val="lowerLetter"/>
+      <w:lvlText w:val="%2."/>
+      <w:lvlJc w:val="left"/>
+      <w:pPr>
+        <w:ind w:left="1440" w:hanging="360"/>
+      </w:pPr>
+    </w:lvl>
+    <w:lvl w:ilvl="2" w:tplc="FFFFFFFF" w:tentative="1">
+      <w:start w:val="1"/>
+      <w:numFmt w:val="lowerRoman"/>
+      <w:lvlText w:val="%3."/>
+      <w:lvlJc w:val="right"/>
+      <w:pPr>
+        <w:ind w:left="2160" w:hanging="180"/>
+      </w:pPr>
+    </w:lvl>
+    <w:lvl w:ilvl="3" w:tplc="FFFFFFFF" w:tentative="1">
+      <w:start w:val="1"/>
+      <w:numFmt w:val="decimal"/>
+      <w:lvlText w:val="%4."/>
+      <w:lvlJc w:val="left"/>
+      <w:pPr>
+        <w:ind w:left="2880" w:hanging="360"/>
+      </w:pPr>
+    </w:lvl>
+    <w:lvl w:ilvl="4" w:tplc="FFFFFFFF" w:tentative="1">
+      <w:start w:val="1"/>
+      <w:numFmt w:val="lowerLetter"/>
+      <w:lvlText w:val="%5."/>
+      <w:lvlJc w:val="left"/>
+      <w:pPr>
+        <w:ind w:left="3600" w:hanging="360"/>
+      </w:pPr>
+    </w:lvl>
+    <w:lvl w:ilvl="5" w:tplc="FFFFFFFF" w:tentative="1">
+      <w:start w:val="1"/>
+      <w:numFmt w:val="lowerRoman"/>
+      <w:lvlText w:val="%6."/>
+      <w:lvlJc w:val="right"/>
+      <w:pPr>
+        <w:ind w:left="4320" w:hanging="180"/>
+      </w:pPr>
+    </w:lvl>
+    <w:lvl w:ilvl="6" w:tplc="FFFFFFFF" w:tentative="1">
+      <w:start w:val="1"/>
+      <w:numFmt w:val="decimal"/>
+      <w:lvlText w:val="%7."/>
+      <w:lvlJc w:val="left"/>
+      <w:pPr>
+        <w:ind w:left="5040" w:hanging="360"/>
+      </w:pPr>
+    </w:lvl>
+    <w:lvl w:ilvl="7" w:tplc="FFFFFFFF" w:tentative="1">
+      <w:start w:val="1"/>
+      <w:numFmt w:val="lowerLetter"/>
+      <w:lvlText w:val="%8."/>
+      <w:lvlJc w:val="left"/>
+      <w:pPr>
+        <w:ind w:left="5760" w:hanging="360"/>
+      </w:pPr>
+    </w:lvl>
+    <w:lvl w:ilvl="8" w:tplc="FFFFFFFF" w:tentative="1">
+      <w:start w:val="1"/>
+      <w:numFmt w:val="lowerRoman"/>
+      <w:lvlText w:val="%9."/>
+      <w:lvlJc w:val="right"/>
+      <w:pPr>
+        <w:ind w:left="6480" w:hanging="180"/>
+      </w:pPr>
+    </w:lvl>
+  </w:abstractNum>
+  <w:abstractNum w:abstractNumId="3" w15:restartNumberingAfterBreak="0">
+    <w:nsid w:val="4649168C"/>
+    <w:multiLevelType w:val="hybridMultilevel"/>
+    <w:tmpl w:val="5B6802B6"/>
+    <w:lvl w:ilvl="0" w:tplc="04090001">
+      <w:start w:val="1"/>
+      <w:numFmt w:val="bullet"/>
+      <w:lvlText w:val=""/>
+      <w:lvlJc w:val="left"/>
+      <w:pPr>
+        <w:ind w:left="720" w:hanging="360"/>
+      </w:pPr>
+      <w:rPr>
+        <w:rFonts w:ascii="Symbol" w:hAnsi="Symbol" w:hint="default"/>
+      </w:rPr>
+    </w:lvl>
+    <w:lvl w:ilvl="1" w:tplc="04090003" w:tentative="1">
+      <w:start w:val="1"/>
+      <w:numFmt w:val="bullet"/>
+      <w:lvlText w:val="o"/>
+      <w:lvlJc w:val="left"/>
+      <w:pPr>
+        <w:ind w:left="1440" w:hanging="360"/>
+      </w:pPr>
+      <w:rPr>
+        <w:rFonts w:ascii="Courier New" w:hAnsi="Courier New" w:cs="Courier New" w:hint="default"/>
+      </w:rPr>
+    </w:lvl>
+    <w:lvl w:ilvl="2" w:tplc="04090005" w:tentative="1">
+      <w:start w:val="1"/>
+      <w:numFmt w:val="bullet"/>
+      <w:lvlText w:val=""/>
+      <w:lvlJc w:val="left"/>
+      <w:pPr>
+        <w:ind w:left="2160" w:hanging="360"/>
+      </w:pPr>
+      <w:rPr>
+        <w:rFonts w:ascii="Wingdings" w:hAnsi="Wingdings" w:hint="default"/>
+      </w:rPr>
+    </w:lvl>
+    <w:lvl w:ilvl="3" w:tplc="04090001" w:tentative="1">
+      <w:start w:val="1"/>
+      <w:numFmt w:val="bullet"/>
+      <w:lvlText w:val=""/>
+      <w:lvlJc w:val="left"/>
+      <w:pPr>
+        <w:ind w:left="2880" w:hanging="360"/>
+      </w:pPr>
+      <w:rPr>
+        <w:rFonts w:ascii="Symbol" w:hAnsi="Symbol" w:hint="default"/>
+      </w:rPr>
+    </w:lvl>
+    <w:lvl w:ilvl="4" w:tplc="04090003" w:tentative="1">
+      <w:start w:val="1"/>
+      <w:numFmt w:val="bullet"/>
+      <w:lvlText w:val="o"/>
+      <w:lvlJc w:val="left"/>
+      <w:pPr>
+        <w:ind w:left="3600" w:hanging="360"/>
+      </w:pPr>
+      <w:rPr>
+        <w:rFonts w:ascii="Courier New" w:hAnsi="Courier New" w:cs="Courier New" w:hint="default"/>
+      </w:rPr>
+    </w:lvl>
+    <w:lvl w:ilvl="5" w:tplc="04090005" w:tentative="1">
+      <w:start w:val="1"/>
+      <w:numFmt w:val="bullet"/>
+      <w:lvlText w:val=""/>
+      <w:lvlJc w:val="left"/>
+      <w:pPr>
+        <w:ind w:left="4320" w:hanging="360"/>
+      </w:pPr>
+      <w:rPr>
+        <w:rFonts w:ascii="Wingdings" w:hAnsi="Wingdings" w:hint="default"/>
+      </w:rPr>
+    </w:lvl>
+    <w:lvl w:ilvl="6" w:tplc="04090001" w:tentative="1">
+      <w:start w:val="1"/>
+      <w:numFmt w:val="bullet"/>
+      <w:lvlText w:val=""/>
+      <w:lvlJc w:val="left"/>
+      <w:pPr>
+        <w:ind w:left="5040" w:hanging="360"/>
+      </w:pPr>
+      <w:rPr>
+        <w:rFonts w:ascii="Symbol" w:hAnsi="Symbol" w:hint="default"/>
+      </w:rPr>
+    </w:lvl>
+    <w:lvl w:ilvl="7" w:tplc="04090003" w:tentative="1">
+      <w:start w:val="1"/>
+      <w:numFmt w:val="bullet"/>
+      <w:lvlText w:val="o"/>
+      <w:lvlJc w:val="left"/>
+      <w:pPr>
+        <w:ind w:left="5760" w:hanging="360"/>
+      </w:pPr>
+      <w:rPr>
+        <w:rFonts w:ascii="Courier New" w:hAnsi="Courier New" w:cs="Courier New" w:hint="default"/>
+      </w:rPr>
+    </w:lvl>
+    <w:lvl w:ilvl="8" w:tplc="04090005" w:tentative="1">
+      <w:start w:val="1"/>
+      <w:numFmt w:val="bullet"/>
+      <w:lvlText w:val=""/>
+      <w:lvlJc w:val="left"/>
+      <w:pPr>
+        <w:ind w:left="6480" w:hanging="360"/>
+      </w:pPr>
+      <w:rPr>
+        <w:rFonts w:ascii="Wingdings" w:hAnsi="Wingdings" w:hint="default"/>
+      </w:rPr>
+    </w:lvl>
+  </w:abstractNum>
+  <w:abstractNum w:abstractNumId="4" w15:restartNumberingAfterBreak="0">
+    <w:nsid w:val="725C71EC"/>
+    <w:multiLevelType w:val="hybridMultilevel"/>
+    <w:tmpl w:val="76F6546A"/>
+    <w:lvl w:ilvl="0" w:tplc="0409000F">
+      <w:start w:val="1"/>
+      <w:numFmt w:val="decimal"/>
+      <w:lvlText w:val="%1."/>
+      <w:lvlJc w:val="left"/>
+      <w:pPr>
+        <w:ind w:left="720" w:hanging="360"/>
+      </w:pPr>
+    </w:lvl>
+    <w:lvl w:ilvl="1" w:tplc="04090019" w:tentative="1">
+      <w:start w:val="1"/>
+      <w:numFmt w:val="lowerLetter"/>
+      <w:lvlText w:val="%2."/>
+      <w:lvlJc w:val="left"/>
+      <w:pPr>
+        <w:ind w:left="1440" w:hanging="360"/>
+      </w:pPr>
+    </w:lvl>
+    <w:lvl w:ilvl="2" w:tplc="0409001B" w:tentative="1">
+      <w:start w:val="1"/>
+      <w:numFmt w:val="lowerRoman"/>
+      <w:lvlText w:val="%3."/>
+      <w:lvlJc w:val="right"/>
+      <w:pPr>
+        <w:ind w:left="2160" w:hanging="180"/>
+      </w:pPr>
+    </w:lvl>
+    <w:lvl w:ilvl="3" w:tplc="0409000F" w:tentative="1">
+      <w:start w:val="1"/>
+      <w:numFmt w:val="decimal"/>
+      <w:lvlText w:val="%4."/>
+      <w:lvlJc w:val="left"/>
+      <w:pPr>
+        <w:ind w:left="2880" w:hanging="360"/>
+      </w:pPr>
+    </w:lvl>
+    <w:lvl w:ilvl="4" w:tplc="04090019" w:tentative="1">
+      <w:start w:val="1"/>
+      <w:numFmt w:val="lowerLetter"/>
+      <w:lvlText w:val="%5."/>
+      <w:lvlJc w:val="left"/>
+      <w:pPr>
+        <w:ind w:left="3600" w:hanging="360"/>
+      </w:pPr>
+    </w:lvl>
+    <w:lvl w:ilvl="5" w:tplc="0409001B" w:tentative="1">
+      <w:start w:val="1"/>
+      <w:numFmt w:val="lowerRoman"/>
+      <w:lvlText w:val="%6."/>
+      <w:lvlJc w:val="right"/>
+      <w:pPr>
+        <w:ind w:left="4320" w:hanging="180"/>
+      </w:pPr>
+    </w:lvl>
+    <w:lvl w:ilvl="6" w:tplc="0409000F" w:tentative="1">
+      <w:start w:val="1"/>
+      <w:numFmt w:val="decimal"/>
+      <w:lvlText w:val="%7."/>
+      <w:lvlJc w:val="left"/>
+      <w:pPr>
+        <w:ind w:left="5040" w:hanging="360"/>
+      </w:pPr>
+    </w:lvl>
+    <w:lvl w:ilvl="7" w:tplc="04090019" w:tentative="1">
+      <w:start w:val="1"/>
+      <w:numFmt w:val="lowerLetter"/>
+      <w:lvlText w:val="%8."/>
+      <w:lvlJc w:val="left"/>
+      <w:pPr>
+        <w:ind w:left="5760" w:hanging="360"/>
+      </w:pPr>
+    </w:lvl>
+    <w:lvl w:ilvl="8" w:tplc="0409001B" w:tentative="1">
+      <w:start w:val="1"/>
+      <w:numFmt w:val="lowerRoman"/>
+      <w:lvlText w:val="%9."/>
+      <w:lvlJc w:val="right"/>
+      <w:pPr>
+        <w:ind w:left="6480" w:hanging="180"/>
+      </w:pPr>
+    </w:lvl>
+  </w:abstractNum>
+  <w:num w:numId="1" w16cid:durableId="165756831">
+    <w:abstractNumId w:val="4"/>
+  </w:num>
+  <w:num w:numId="2" w16cid:durableId="1052197000">
+    <w:abstractNumId w:val="1"/>
+  </w:num>
+  <w:num w:numId="3" w16cid:durableId="1006403235">
+    <w:abstractNumId w:val="0"/>
+  </w:num>
+  <w:num w:numId="4" w16cid:durableId="1889293548">
+    <w:abstractNumId w:val="2"/>
+  </w:num>
+  <w:num w:numId="5" w16cid:durableId="416706725">
+    <w:abstractNumId w:val="3"/>
+  </w:num>
+</w:numbering>
+</file>
+
 <file path=word/styles.xml><?xml version="1.0" encoding="utf-8"?>
-<w:styles xmlns:wp14="http://schemas.microsoft.com/office/word/2010/wordprocessingDrawing" xmlns:mc="http://schemas.openxmlformats.org/markup-compatibility/2006" xmlns:r="http://schemas.openxmlformats.org/officeDocument/2006/relationships" xmlns:w="http://schemas.openxmlformats.org/wordprocessingml/2006/main" xmlns:w14="http://schemas.microsoft.com/office/word/2010/wordml" xmlns:w15="http://schemas.microsoft.com/office/word/2012/wordml" mc:Ignorable="w14 w15 wp14">
+<w:styles xmlns:mc="http://schemas.openxmlformats.org/markup-compatibility/2006" xmlns:r="http://schemas.openxmlformats.org/officeDocument/2006/relationships" xmlns:w="http://schemas.openxmlformats.org/wordprocessingml/2006/main" xmlns:w14="http://schemas.microsoft.com/office/word/2010/wordml" xmlns:w15="http://schemas.microsoft.com/office/word/2012/wordml" xmlns:w16cex="http://schemas.microsoft.com/office/word/2018/wordml/cex" xmlns:w16cid="http://schemas.microsoft.com/office/word/2016/wordml/cid" xmlns:w16="http://schemas.microsoft.com/office/word/2018/wordml" xmlns:w16sdtdh="http://schemas.microsoft.com/office/word/2020/wordml/sdtdatahash" xmlns:w16se="http://schemas.microsoft.com/office/word/2015/wordml/symex" mc:Ignorable="w14 w15 w16se w16cid w16 w16cex w16sdtdh">
   <w:docDefaults>
     <w:rPrDefault>
       <w:rPr>
-        <w:rFonts w:asciiTheme="minorHAnsi" w:hAnsiTheme="minorHAnsi" w:eastAsiaTheme="minorHAnsi" w:cstheme="minorBidi"/>
+        <w:rFonts w:asciiTheme="minorHAnsi" w:eastAsiaTheme="minorEastAsia" w:hAnsiTheme="minorHAnsi" w:cstheme="minorBidi"/>
         <w:sz w:val="22"/>
         <w:szCs w:val="22"/>
-        <w:lang w:val="pt-PT" w:eastAsia="en-US" w:bidi="ar-SA"/>
+        <w:lang w:val="en-US" w:eastAsia="en-US" w:bidi="ar-SA"/>
       </w:rPr>
     </w:rPrDefault>
     <w:pPrDefault>
@@ -30,17 +2046,17 @@
       </w:pPr>
     </w:pPrDefault>
   </w:docDefaults>
-  <w:latentStyles w:defLockedState="0" w:defUIPriority="99" w:defSemiHidden="0" w:defUnhideWhenUsed="0" w:defQFormat="0" w:count="371">
+  <w:latentStyles w:defLockedState="0" w:defUIPriority="99" w:defSemiHidden="0" w:defUnhideWhenUsed="0" w:defQFormat="0" w:count="376">
     <w:lsdException w:name="Normal" w:uiPriority="0" w:qFormat="1"/>
     <w:lsdException w:name="heading 1" w:uiPriority="9" w:qFormat="1"/>
-    <w:lsdException w:name="heading 2" w:uiPriority="9" w:semiHidden="1" w:unhideWhenUsed="1" w:qFormat="1"/>
-    <w:lsdException w:name="heading 3" w:uiPriority="9" w:semiHidden="1" w:unhideWhenUsed="1" w:qFormat="1"/>
-    <w:lsdException w:name="heading 4" w:uiPriority="9" w:semiHidden="1" w:unhideWhenUsed="1" w:qFormat="1"/>
-    <w:lsdException w:name="heading 5" w:uiPriority="9" w:semiHidden="1" w:unhideWhenUsed="1" w:qFormat="1"/>
-    <w:lsdException w:name="heading 6" w:uiPriority="9" w:semiHidden="1" w:unhideWhenUsed="1" w:qFormat="1"/>
-    <w:lsdException w:name="heading 7" w:uiPriority="9" w:semiHidden="1" w:unhideWhenUsed="1" w:qFormat="1"/>
-    <w:lsdException w:name="heading 8" w:uiPriority="9" w:semiHidden="1" w:unhideWhenUsed="1" w:qFormat="1"/>
-    <w:lsdException w:name="heading 9" w:uiPriority="9" w:semiHidden="1" w:unhideWhenUsed="1" w:qFormat="1"/>
+    <w:lsdException w:name="heading 2" w:semiHidden="1" w:uiPriority="9" w:unhideWhenUsed="1" w:qFormat="1"/>
+    <w:lsdException w:name="heading 3" w:semiHidden="1" w:uiPriority="9" w:unhideWhenUsed="1" w:qFormat="1"/>
+    <w:lsdException w:name="heading 4" w:semiHidden="1" w:uiPriority="9" w:unhideWhenUsed="1" w:qFormat="1"/>
+    <w:lsdException w:name="heading 5" w:semiHidden="1" w:uiPriority="9" w:unhideWhenUsed="1" w:qFormat="1"/>
+    <w:lsdException w:name="heading 6" w:semiHidden="1" w:uiPriority="9" w:unhideWhenUsed="1" w:qFormat="1"/>
+    <w:lsdException w:name="heading 7" w:semiHidden="1" w:uiPriority="9" w:unhideWhenUsed="1" w:qFormat="1"/>
+    <w:lsdException w:name="heading 8" w:semiHidden="1" w:uiPriority="9" w:unhideWhenUsed="1" w:qFormat="1"/>
+    <w:lsdException w:name="heading 9" w:semiHidden="1" w:uiPriority="9" w:unhideWhenUsed="1" w:qFormat="1"/>
     <w:lsdException w:name="index 1" w:semiHidden="1" w:unhideWhenUsed="1"/>
     <w:lsdException w:name="index 2" w:semiHidden="1" w:unhideWhenUsed="1"/>
     <w:lsdException w:name="index 3" w:semiHidden="1" w:unhideWhenUsed="1"/>
@@ -50,22 +2066,22 @@
     <w:lsdException w:name="index 7" w:semiHidden="1" w:unhideWhenUsed="1"/>
     <w:lsdException w:name="index 8" w:semiHidden="1" w:unhideWhenUsed="1"/>
     <w:lsdException w:name="index 9" w:semiHidden="1" w:unhideWhenUsed="1"/>
-    <w:lsdException w:name="toc 1" w:uiPriority="39" w:semiHidden="1" w:unhideWhenUsed="1"/>
-    <w:lsdException w:name="toc 2" w:uiPriority="39" w:semiHidden="1" w:unhideWhenUsed="1"/>
-    <w:lsdException w:name="toc 3" w:uiPriority="39" w:semiHidden="1" w:unhideWhenUsed="1"/>
-    <w:lsdException w:name="toc 4" w:uiPriority="39" w:semiHidden="1" w:unhideWhenUsed="1"/>
-    <w:lsdException w:name="toc 5" w:uiPriority="39" w:semiHidden="1" w:unhideWhenUsed="1"/>
-    <w:lsdException w:name="toc 6" w:uiPriority="39" w:semiHidden="1" w:unhideWhenUsed="1"/>
-    <w:lsdException w:name="toc 7" w:uiPriority="39" w:semiHidden="1" w:unhideWhenUsed="1"/>
-    <w:lsdException w:name="toc 8" w:uiPriority="39" w:semiHidden="1" w:unhideWhenUsed="1"/>
-    <w:lsdException w:name="toc 9" w:uiPriority="39" w:semiHidden="1" w:unhideWhenUsed="1"/>
+    <w:lsdException w:name="toc 1" w:semiHidden="1" w:uiPriority="39" w:unhideWhenUsed="1"/>
+    <w:lsdException w:name="toc 2" w:semiHidden="1" w:uiPriority="39" w:unhideWhenUsed="1"/>
+    <w:lsdException w:name="toc 3" w:semiHidden="1" w:uiPriority="39" w:unhideWhenUsed="1"/>
+    <w:lsdException w:name="toc 4" w:semiHidden="1" w:uiPriority="39" w:unhideWhenUsed="1"/>
+    <w:lsdException w:name="toc 5" w:semiHidden="1" w:uiPriority="39" w:unhideWhenUsed="1"/>
+    <w:lsdException w:name="toc 6" w:semiHidden="1" w:uiPriority="39" w:unhideWhenUsed="1"/>
+    <w:lsdException w:name="toc 7" w:semiHidden="1" w:uiPriority="39" w:unhideWhenUsed="1"/>
+    <w:lsdException w:name="toc 8" w:semiHidden="1" w:uiPriority="39" w:unhideWhenUsed="1"/>
+    <w:lsdException w:name="toc 9" w:semiHidden="1" w:uiPriority="39" w:unhideWhenUsed="1"/>
     <w:lsdException w:name="Normal Indent" w:semiHidden="1" w:unhideWhenUsed="1"/>
     <w:lsdException w:name="footnote text" w:semiHidden="1" w:unhideWhenUsed="1"/>
     <w:lsdException w:name="annotation text" w:semiHidden="1" w:unhideWhenUsed="1"/>
     <w:lsdException w:name="header" w:semiHidden="1" w:unhideWhenUsed="1"/>
     <w:lsdException w:name="footer" w:semiHidden="1" w:unhideWhenUsed="1"/>
     <w:lsdException w:name="index heading" w:semiHidden="1" w:unhideWhenUsed="1"/>
-    <w:lsdException w:name="caption" w:uiPriority="35" w:semiHidden="1" w:unhideWhenUsed="1" w:qFormat="1"/>
+    <w:lsdException w:name="caption" w:semiHidden="1" w:uiPriority="35" w:unhideWhenUsed="1" w:qFormat="1"/>
     <w:lsdException w:name="table of figures" w:semiHidden="1" w:unhideWhenUsed="1"/>
     <w:lsdException w:name="envelope address" w:semiHidden="1" w:unhideWhenUsed="1"/>
     <w:lsdException w:name="envelope return" w:semiHidden="1" w:unhideWhenUsed="1"/>
@@ -96,7 +2112,7 @@
     <w:lsdException w:name="Title" w:uiPriority="10" w:qFormat="1"/>
     <w:lsdException w:name="Closing" w:semiHidden="1" w:unhideWhenUsed="1"/>
     <w:lsdException w:name="Signature" w:semiHidden="1" w:unhideWhenUsed="1"/>
-    <w:lsdException w:name="Default Paragraph Font" w:uiPriority="1" w:semiHidden="1" w:unhideWhenUsed="1"/>
+    <w:lsdException w:name="Default Paragraph Font" w:semiHidden="1" w:uiPriority="1" w:unhideWhenUsed="1"/>
     <w:lsdException w:name="Body Text" w:semiHidden="1" w:unhideWhenUsed="1"/>
     <w:lsdException w:name="Body Text Indent" w:semiHidden="1" w:unhideWhenUsed="1"/>
     <w:lsdException w:name="List Continue" w:semiHidden="1" w:unhideWhenUsed="1"/>
@@ -296,8 +2312,8 @@
     <w:lsdException w:name="Subtle Reference" w:uiPriority="31" w:qFormat="1"/>
     <w:lsdException w:name="Intense Reference" w:uiPriority="32" w:qFormat="1"/>
     <w:lsdException w:name="Book Title" w:uiPriority="33" w:qFormat="1"/>
-    <w:lsdException w:name="Bibliography" w:uiPriority="37" w:semiHidden="1" w:unhideWhenUsed="1"/>
-    <w:lsdException w:name="TOC Heading" w:uiPriority="39" w:semiHidden="1" w:unhideWhenUsed="1" w:qFormat="1"/>
+    <w:lsdException w:name="Bibliography" w:semiHidden="1" w:uiPriority="37" w:unhideWhenUsed="1"/>
+    <w:lsdException w:name="TOC Heading" w:semiHidden="1" w:uiPriority="39" w:unhideWhenUsed="1" w:qFormat="1"/>
     <w:lsdException w:name="Plain Table 1" w:uiPriority="41"/>
     <w:lsdException w:name="Plain Table 2" w:uiPriority="42"/>
     <w:lsdException w:name="Plain Table 3" w:uiPriority="43"/>
@@ -402,18 +2418,231 @@
     <w:lsdException w:name="List Table 5 Dark Accent 6" w:uiPriority="50"/>
     <w:lsdException w:name="List Table 6 Colorful Accent 6" w:uiPriority="51"/>
     <w:lsdException w:name="List Table 7 Colorful Accent 6" w:uiPriority="52"/>
+    <w:lsdException w:name="Mention" w:semiHidden="1" w:unhideWhenUsed="1"/>
+    <w:lsdException w:name="Smart Hyperlink" w:semiHidden="1" w:unhideWhenUsed="1"/>
+    <w:lsdException w:name="Hashtag" w:semiHidden="1" w:unhideWhenUsed="1"/>
+    <w:lsdException w:name="Unresolved Mention" w:semiHidden="1" w:unhideWhenUsed="1"/>
+    <w:lsdException w:name="Smart Link" w:semiHidden="1" w:unhideWhenUsed="1"/>
   </w:latentStyles>
-  <w:style w:type="paragraph" w:styleId="Normal" w:default="1">
+  <w:style w:type="paragraph" w:default="1" w:styleId="Normal">
     <w:name w:val="Normal"/>
     <w:qFormat/>
-  </w:style>
-  <w:style w:type="character" w:styleId="DefaultParagraphFont" w:default="1">
+    <w:rsid w:val="00564567"/>
+  </w:style>
+  <w:style w:type="paragraph" w:styleId="Heading1">
+    <w:name w:val="heading 1"/>
+    <w:basedOn w:val="Normal"/>
+    <w:next w:val="Normal"/>
+    <w:link w:val="Heading1Char"/>
+    <w:uiPriority w:val="9"/>
+    <w:qFormat/>
+    <w:rsid w:val="00564567"/>
+    <w:pPr>
+      <w:keepNext/>
+      <w:keepLines/>
+      <w:spacing w:before="400" w:after="40" w:line="240" w:lineRule="auto"/>
+      <w:outlineLvl w:val="0"/>
+    </w:pPr>
+    <w:rPr>
+      <w:rFonts w:asciiTheme="majorHAnsi" w:eastAsiaTheme="majorEastAsia" w:hAnsiTheme="majorHAnsi" w:cstheme="majorBidi"/>
+      <w:color w:val="1F3864" w:themeColor="accent1" w:themeShade="80"/>
+      <w:sz w:val="36"/>
+      <w:szCs w:val="36"/>
+    </w:rPr>
+  </w:style>
+  <w:style w:type="paragraph" w:styleId="Heading2">
+    <w:name w:val="heading 2"/>
+    <w:basedOn w:val="Normal"/>
+    <w:next w:val="Normal"/>
+    <w:link w:val="Heading2Char"/>
+    <w:uiPriority w:val="9"/>
+    <w:semiHidden/>
+    <w:unhideWhenUsed/>
+    <w:qFormat/>
+    <w:rsid w:val="00564567"/>
+    <w:pPr>
+      <w:keepNext/>
+      <w:keepLines/>
+      <w:spacing w:before="40" w:after="0" w:line="240" w:lineRule="auto"/>
+      <w:outlineLvl w:val="1"/>
+    </w:pPr>
+    <w:rPr>
+      <w:rFonts w:asciiTheme="majorHAnsi" w:eastAsiaTheme="majorEastAsia" w:hAnsiTheme="majorHAnsi" w:cstheme="majorBidi"/>
+      <w:color w:val="2F5496" w:themeColor="accent1" w:themeShade="BF"/>
+      <w:sz w:val="32"/>
+      <w:szCs w:val="32"/>
+    </w:rPr>
+  </w:style>
+  <w:style w:type="paragraph" w:styleId="Heading3">
+    <w:name w:val="heading 3"/>
+    <w:basedOn w:val="Normal"/>
+    <w:next w:val="Normal"/>
+    <w:link w:val="Heading3Char"/>
+    <w:uiPriority w:val="9"/>
+    <w:semiHidden/>
+    <w:unhideWhenUsed/>
+    <w:qFormat/>
+    <w:rsid w:val="00564567"/>
+    <w:pPr>
+      <w:keepNext/>
+      <w:keepLines/>
+      <w:spacing w:before="40" w:after="0" w:line="240" w:lineRule="auto"/>
+      <w:outlineLvl w:val="2"/>
+    </w:pPr>
+    <w:rPr>
+      <w:rFonts w:asciiTheme="majorHAnsi" w:eastAsiaTheme="majorEastAsia" w:hAnsiTheme="majorHAnsi" w:cstheme="majorBidi"/>
+      <w:color w:val="2F5496" w:themeColor="accent1" w:themeShade="BF"/>
+      <w:sz w:val="28"/>
+      <w:szCs w:val="28"/>
+    </w:rPr>
+  </w:style>
+  <w:style w:type="paragraph" w:styleId="Heading4">
+    <w:name w:val="heading 4"/>
+    <w:basedOn w:val="Normal"/>
+    <w:next w:val="Normal"/>
+    <w:link w:val="Heading4Char"/>
+    <w:uiPriority w:val="9"/>
+    <w:semiHidden/>
+    <w:unhideWhenUsed/>
+    <w:qFormat/>
+    <w:rsid w:val="00564567"/>
+    <w:pPr>
+      <w:keepNext/>
+      <w:keepLines/>
+      <w:spacing w:before="40" w:after="0"/>
+      <w:outlineLvl w:val="3"/>
+    </w:pPr>
+    <w:rPr>
+      <w:rFonts w:asciiTheme="majorHAnsi" w:eastAsiaTheme="majorEastAsia" w:hAnsiTheme="majorHAnsi" w:cstheme="majorBidi"/>
+      <w:color w:val="2F5496" w:themeColor="accent1" w:themeShade="BF"/>
+      <w:sz w:val="24"/>
+      <w:szCs w:val="24"/>
+    </w:rPr>
+  </w:style>
+  <w:style w:type="paragraph" w:styleId="Heading5">
+    <w:name w:val="heading 5"/>
+    <w:basedOn w:val="Normal"/>
+    <w:next w:val="Normal"/>
+    <w:link w:val="Heading5Char"/>
+    <w:uiPriority w:val="9"/>
+    <w:semiHidden/>
+    <w:unhideWhenUsed/>
+    <w:qFormat/>
+    <w:rsid w:val="00564567"/>
+    <w:pPr>
+      <w:keepNext/>
+      <w:keepLines/>
+      <w:spacing w:before="40" w:after="0"/>
+      <w:outlineLvl w:val="4"/>
+    </w:pPr>
+    <w:rPr>
+      <w:rFonts w:asciiTheme="majorHAnsi" w:eastAsiaTheme="majorEastAsia" w:hAnsiTheme="majorHAnsi" w:cstheme="majorBidi"/>
+      <w:caps/>
+      <w:color w:val="2F5496" w:themeColor="accent1" w:themeShade="BF"/>
+    </w:rPr>
+  </w:style>
+  <w:style w:type="paragraph" w:styleId="Heading6">
+    <w:name w:val="heading 6"/>
+    <w:basedOn w:val="Normal"/>
+    <w:next w:val="Normal"/>
+    <w:link w:val="Heading6Char"/>
+    <w:uiPriority w:val="9"/>
+    <w:semiHidden/>
+    <w:unhideWhenUsed/>
+    <w:qFormat/>
+    <w:rsid w:val="00564567"/>
+    <w:pPr>
+      <w:keepNext/>
+      <w:keepLines/>
+      <w:spacing w:before="40" w:after="0"/>
+      <w:outlineLvl w:val="5"/>
+    </w:pPr>
+    <w:rPr>
+      <w:rFonts w:asciiTheme="majorHAnsi" w:eastAsiaTheme="majorEastAsia" w:hAnsiTheme="majorHAnsi" w:cstheme="majorBidi"/>
+      <w:i/>
+      <w:iCs/>
+      <w:caps/>
+      <w:color w:val="1F3864" w:themeColor="accent1" w:themeShade="80"/>
+    </w:rPr>
+  </w:style>
+  <w:style w:type="paragraph" w:styleId="Heading7">
+    <w:name w:val="heading 7"/>
+    <w:basedOn w:val="Normal"/>
+    <w:next w:val="Normal"/>
+    <w:link w:val="Heading7Char"/>
+    <w:uiPriority w:val="9"/>
+    <w:semiHidden/>
+    <w:unhideWhenUsed/>
+    <w:qFormat/>
+    <w:rsid w:val="00564567"/>
+    <w:pPr>
+      <w:keepNext/>
+      <w:keepLines/>
+      <w:spacing w:before="40" w:after="0"/>
+      <w:outlineLvl w:val="6"/>
+    </w:pPr>
+    <w:rPr>
+      <w:rFonts w:asciiTheme="majorHAnsi" w:eastAsiaTheme="majorEastAsia" w:hAnsiTheme="majorHAnsi" w:cstheme="majorBidi"/>
+      <w:b/>
+      <w:bCs/>
+      <w:color w:val="1F3864" w:themeColor="accent1" w:themeShade="80"/>
+    </w:rPr>
+  </w:style>
+  <w:style w:type="paragraph" w:styleId="Heading8">
+    <w:name w:val="heading 8"/>
+    <w:basedOn w:val="Normal"/>
+    <w:next w:val="Normal"/>
+    <w:link w:val="Heading8Char"/>
+    <w:uiPriority w:val="9"/>
+    <w:semiHidden/>
+    <w:unhideWhenUsed/>
+    <w:qFormat/>
+    <w:rsid w:val="00564567"/>
+    <w:pPr>
+      <w:keepNext/>
+      <w:keepLines/>
+      <w:spacing w:before="40" w:after="0"/>
+      <w:outlineLvl w:val="7"/>
+    </w:pPr>
+    <w:rPr>
+      <w:rFonts w:asciiTheme="majorHAnsi" w:eastAsiaTheme="majorEastAsia" w:hAnsiTheme="majorHAnsi" w:cstheme="majorBidi"/>
+      <w:b/>
+      <w:bCs/>
+      <w:i/>
+      <w:iCs/>
+      <w:color w:val="1F3864" w:themeColor="accent1" w:themeShade="80"/>
+    </w:rPr>
+  </w:style>
+  <w:style w:type="paragraph" w:styleId="Heading9">
+    <w:name w:val="heading 9"/>
+    <w:basedOn w:val="Normal"/>
+    <w:next w:val="Normal"/>
+    <w:link w:val="Heading9Char"/>
+    <w:uiPriority w:val="9"/>
+    <w:semiHidden/>
+    <w:unhideWhenUsed/>
+    <w:qFormat/>
+    <w:rsid w:val="00564567"/>
+    <w:pPr>
+      <w:keepNext/>
+      <w:keepLines/>
+      <w:spacing w:before="40" w:after="0"/>
+      <w:outlineLvl w:val="8"/>
+    </w:pPr>
+    <w:rPr>
+      <w:rFonts w:asciiTheme="majorHAnsi" w:eastAsiaTheme="majorEastAsia" w:hAnsiTheme="majorHAnsi" w:cstheme="majorBidi"/>
+      <w:i/>
+      <w:iCs/>
+      <w:color w:val="1F3864" w:themeColor="accent1" w:themeShade="80"/>
+    </w:rPr>
+  </w:style>
+  <w:style w:type="character" w:default="1" w:styleId="DefaultParagraphFont">
     <w:name w:val="Default Paragraph Font"/>
     <w:uiPriority w:val="1"/>
     <w:semiHidden/>
     <w:unhideWhenUsed/>
   </w:style>
-  <w:style w:type="table" w:styleId="TableNormal" w:default="1">
+  <w:style w:type="table" w:default="1" w:styleId="TableNormal">
     <w:name w:val="Normal Table"/>
     <w:uiPriority w:val="99"/>
     <w:semiHidden/>
@@ -428,11 +2657,412 @@
       </w:tblCellMar>
     </w:tblPr>
   </w:style>
-  <w:style w:type="numbering" w:styleId="NoList" w:default="1">
+  <w:style w:type="numbering" w:default="1" w:styleId="NoList">
     <w:name w:val="No List"/>
     <w:uiPriority w:val="99"/>
     <w:semiHidden/>
     <w:unhideWhenUsed/>
+  </w:style>
+  <w:style w:type="paragraph" w:styleId="Title">
+    <w:name w:val="Title"/>
+    <w:basedOn w:val="Normal"/>
+    <w:next w:val="Normal"/>
+    <w:link w:val="TitleChar"/>
+    <w:uiPriority w:val="10"/>
+    <w:qFormat/>
+    <w:rsid w:val="00564567"/>
+    <w:pPr>
+      <w:spacing w:after="0" w:line="204" w:lineRule="auto"/>
+      <w:contextualSpacing/>
+    </w:pPr>
+    <w:rPr>
+      <w:rFonts w:asciiTheme="majorHAnsi" w:eastAsiaTheme="majorEastAsia" w:hAnsiTheme="majorHAnsi" w:cstheme="majorBidi"/>
+      <w:caps/>
+      <w:color w:val="44546A" w:themeColor="text2"/>
+      <w:spacing w:val="-15"/>
+      <w:sz w:val="72"/>
+      <w:szCs w:val="72"/>
+    </w:rPr>
+  </w:style>
+  <w:style w:type="character" w:customStyle="1" w:styleId="TitleChar">
+    <w:name w:val="Title Char"/>
+    <w:basedOn w:val="DefaultParagraphFont"/>
+    <w:link w:val="Title"/>
+    <w:uiPriority w:val="10"/>
+    <w:rsid w:val="00564567"/>
+    <w:rPr>
+      <w:rFonts w:asciiTheme="majorHAnsi" w:eastAsiaTheme="majorEastAsia" w:hAnsiTheme="majorHAnsi" w:cstheme="majorBidi"/>
+      <w:caps/>
+      <w:color w:val="44546A" w:themeColor="text2"/>
+      <w:spacing w:val="-15"/>
+      <w:sz w:val="72"/>
+      <w:szCs w:val="72"/>
+    </w:rPr>
+  </w:style>
+  <w:style w:type="paragraph" w:styleId="ListParagraph">
+    <w:name w:val="List Paragraph"/>
+    <w:basedOn w:val="Normal"/>
+    <w:uiPriority w:val="34"/>
+    <w:qFormat/>
+    <w:rsid w:val="007801C9"/>
+    <w:pPr>
+      <w:ind w:left="720"/>
+      <w:contextualSpacing/>
+    </w:pPr>
+  </w:style>
+  <w:style w:type="character" w:customStyle="1" w:styleId="Heading1Char">
+    <w:name w:val="Heading 1 Char"/>
+    <w:basedOn w:val="DefaultParagraphFont"/>
+    <w:link w:val="Heading1"/>
+    <w:uiPriority w:val="9"/>
+    <w:rsid w:val="00564567"/>
+    <w:rPr>
+      <w:rFonts w:asciiTheme="majorHAnsi" w:eastAsiaTheme="majorEastAsia" w:hAnsiTheme="majorHAnsi" w:cstheme="majorBidi"/>
+      <w:color w:val="1F3864" w:themeColor="accent1" w:themeShade="80"/>
+      <w:sz w:val="36"/>
+      <w:szCs w:val="36"/>
+    </w:rPr>
+  </w:style>
+  <w:style w:type="character" w:customStyle="1" w:styleId="Heading2Char">
+    <w:name w:val="Heading 2 Char"/>
+    <w:basedOn w:val="DefaultParagraphFont"/>
+    <w:link w:val="Heading2"/>
+    <w:uiPriority w:val="9"/>
+    <w:semiHidden/>
+    <w:rsid w:val="00564567"/>
+    <w:rPr>
+      <w:rFonts w:asciiTheme="majorHAnsi" w:eastAsiaTheme="majorEastAsia" w:hAnsiTheme="majorHAnsi" w:cstheme="majorBidi"/>
+      <w:color w:val="2F5496" w:themeColor="accent1" w:themeShade="BF"/>
+      <w:sz w:val="32"/>
+      <w:szCs w:val="32"/>
+    </w:rPr>
+  </w:style>
+  <w:style w:type="character" w:customStyle="1" w:styleId="Heading3Char">
+    <w:name w:val="Heading 3 Char"/>
+    <w:basedOn w:val="DefaultParagraphFont"/>
+    <w:link w:val="Heading3"/>
+    <w:uiPriority w:val="9"/>
+    <w:semiHidden/>
+    <w:rsid w:val="00564567"/>
+    <w:rPr>
+      <w:rFonts w:asciiTheme="majorHAnsi" w:eastAsiaTheme="majorEastAsia" w:hAnsiTheme="majorHAnsi" w:cstheme="majorBidi"/>
+      <w:color w:val="2F5496" w:themeColor="accent1" w:themeShade="BF"/>
+      <w:sz w:val="28"/>
+      <w:szCs w:val="28"/>
+    </w:rPr>
+  </w:style>
+  <w:style w:type="character" w:customStyle="1" w:styleId="Heading4Char">
+    <w:name w:val="Heading 4 Char"/>
+    <w:basedOn w:val="DefaultParagraphFont"/>
+    <w:link w:val="Heading4"/>
+    <w:uiPriority w:val="9"/>
+    <w:semiHidden/>
+    <w:rsid w:val="00564567"/>
+    <w:rPr>
+      <w:rFonts w:asciiTheme="majorHAnsi" w:eastAsiaTheme="majorEastAsia" w:hAnsiTheme="majorHAnsi" w:cstheme="majorBidi"/>
+      <w:color w:val="2F5496" w:themeColor="accent1" w:themeShade="BF"/>
+      <w:sz w:val="24"/>
+      <w:szCs w:val="24"/>
+    </w:rPr>
+  </w:style>
+  <w:style w:type="character" w:customStyle="1" w:styleId="Heading5Char">
+    <w:name w:val="Heading 5 Char"/>
+    <w:basedOn w:val="DefaultParagraphFont"/>
+    <w:link w:val="Heading5"/>
+    <w:uiPriority w:val="9"/>
+    <w:semiHidden/>
+    <w:rsid w:val="00564567"/>
+    <w:rPr>
+      <w:rFonts w:asciiTheme="majorHAnsi" w:eastAsiaTheme="majorEastAsia" w:hAnsiTheme="majorHAnsi" w:cstheme="majorBidi"/>
+      <w:caps/>
+      <w:color w:val="2F5496" w:themeColor="accent1" w:themeShade="BF"/>
+    </w:rPr>
+  </w:style>
+  <w:style w:type="character" w:customStyle="1" w:styleId="Heading6Char">
+    <w:name w:val="Heading 6 Char"/>
+    <w:basedOn w:val="DefaultParagraphFont"/>
+    <w:link w:val="Heading6"/>
+    <w:uiPriority w:val="9"/>
+    <w:semiHidden/>
+    <w:rsid w:val="00564567"/>
+    <w:rPr>
+      <w:rFonts w:asciiTheme="majorHAnsi" w:eastAsiaTheme="majorEastAsia" w:hAnsiTheme="majorHAnsi" w:cstheme="majorBidi"/>
+      <w:i/>
+      <w:iCs/>
+      <w:caps/>
+      <w:color w:val="1F3864" w:themeColor="accent1" w:themeShade="80"/>
+    </w:rPr>
+  </w:style>
+  <w:style w:type="character" w:customStyle="1" w:styleId="Heading7Char">
+    <w:name w:val="Heading 7 Char"/>
+    <w:basedOn w:val="DefaultParagraphFont"/>
+    <w:link w:val="Heading7"/>
+    <w:uiPriority w:val="9"/>
+    <w:semiHidden/>
+    <w:rsid w:val="00564567"/>
+    <w:rPr>
+      <w:rFonts w:asciiTheme="majorHAnsi" w:eastAsiaTheme="majorEastAsia" w:hAnsiTheme="majorHAnsi" w:cstheme="majorBidi"/>
+      <w:b/>
+      <w:bCs/>
+      <w:color w:val="1F3864" w:themeColor="accent1" w:themeShade="80"/>
+    </w:rPr>
+  </w:style>
+  <w:style w:type="character" w:customStyle="1" w:styleId="Heading8Char">
+    <w:name w:val="Heading 8 Char"/>
+    <w:basedOn w:val="DefaultParagraphFont"/>
+    <w:link w:val="Heading8"/>
+    <w:uiPriority w:val="9"/>
+    <w:semiHidden/>
+    <w:rsid w:val="00564567"/>
+    <w:rPr>
+      <w:rFonts w:asciiTheme="majorHAnsi" w:eastAsiaTheme="majorEastAsia" w:hAnsiTheme="majorHAnsi" w:cstheme="majorBidi"/>
+      <w:b/>
+      <w:bCs/>
+      <w:i/>
+      <w:iCs/>
+      <w:color w:val="1F3864" w:themeColor="accent1" w:themeShade="80"/>
+    </w:rPr>
+  </w:style>
+  <w:style w:type="character" w:customStyle="1" w:styleId="Heading9Char">
+    <w:name w:val="Heading 9 Char"/>
+    <w:basedOn w:val="DefaultParagraphFont"/>
+    <w:link w:val="Heading9"/>
+    <w:uiPriority w:val="9"/>
+    <w:semiHidden/>
+    <w:rsid w:val="00564567"/>
+    <w:rPr>
+      <w:rFonts w:asciiTheme="majorHAnsi" w:eastAsiaTheme="majorEastAsia" w:hAnsiTheme="majorHAnsi" w:cstheme="majorBidi"/>
+      <w:i/>
+      <w:iCs/>
+      <w:color w:val="1F3864" w:themeColor="accent1" w:themeShade="80"/>
+    </w:rPr>
+  </w:style>
+  <w:style w:type="paragraph" w:styleId="Caption">
+    <w:name w:val="caption"/>
+    <w:basedOn w:val="Normal"/>
+    <w:next w:val="Normal"/>
+    <w:uiPriority w:val="35"/>
+    <w:semiHidden/>
+    <w:unhideWhenUsed/>
+    <w:qFormat/>
+    <w:rsid w:val="00564567"/>
+    <w:pPr>
+      <w:spacing w:line="240" w:lineRule="auto"/>
+    </w:pPr>
+    <w:rPr>
+      <w:b/>
+      <w:bCs/>
+      <w:smallCaps/>
+      <w:color w:val="44546A" w:themeColor="text2"/>
+    </w:rPr>
+  </w:style>
+  <w:style w:type="paragraph" w:styleId="Subtitle">
+    <w:name w:val="Subtitle"/>
+    <w:basedOn w:val="Normal"/>
+    <w:next w:val="Normal"/>
+    <w:link w:val="SubtitleChar"/>
+    <w:uiPriority w:val="11"/>
+    <w:qFormat/>
+    <w:rsid w:val="00564567"/>
+    <w:pPr>
+      <w:numPr>
+        <w:ilvl w:val="1"/>
+      </w:numPr>
+      <w:spacing w:after="240" w:line="240" w:lineRule="auto"/>
+    </w:pPr>
+    <w:rPr>
+      <w:rFonts w:asciiTheme="majorHAnsi" w:eastAsiaTheme="majorEastAsia" w:hAnsiTheme="majorHAnsi" w:cstheme="majorBidi"/>
+      <w:color w:val="4472C4" w:themeColor="accent1"/>
+      <w:sz w:val="28"/>
+      <w:szCs w:val="28"/>
+    </w:rPr>
+  </w:style>
+  <w:style w:type="character" w:customStyle="1" w:styleId="SubtitleChar">
+    <w:name w:val="Subtitle Char"/>
+    <w:basedOn w:val="DefaultParagraphFont"/>
+    <w:link w:val="Subtitle"/>
+    <w:uiPriority w:val="11"/>
+    <w:rsid w:val="00564567"/>
+    <w:rPr>
+      <w:rFonts w:asciiTheme="majorHAnsi" w:eastAsiaTheme="majorEastAsia" w:hAnsiTheme="majorHAnsi" w:cstheme="majorBidi"/>
+      <w:color w:val="4472C4" w:themeColor="accent1"/>
+      <w:sz w:val="28"/>
+      <w:szCs w:val="28"/>
+    </w:rPr>
+  </w:style>
+  <w:style w:type="character" w:styleId="Strong">
+    <w:name w:val="Strong"/>
+    <w:basedOn w:val="DefaultParagraphFont"/>
+    <w:uiPriority w:val="22"/>
+    <w:qFormat/>
+    <w:rsid w:val="00564567"/>
+    <w:rPr>
+      <w:b/>
+      <w:bCs/>
+    </w:rPr>
+  </w:style>
+  <w:style w:type="character" w:styleId="Emphasis">
+    <w:name w:val="Emphasis"/>
+    <w:basedOn w:val="DefaultParagraphFont"/>
+    <w:uiPriority w:val="20"/>
+    <w:qFormat/>
+    <w:rsid w:val="00564567"/>
+    <w:rPr>
+      <w:i/>
+      <w:iCs/>
+    </w:rPr>
+  </w:style>
+  <w:style w:type="paragraph" w:styleId="NoSpacing">
+    <w:name w:val="No Spacing"/>
+    <w:uiPriority w:val="1"/>
+    <w:qFormat/>
+    <w:rsid w:val="00564567"/>
+    <w:pPr>
+      <w:spacing w:after="0" w:line="240" w:lineRule="auto"/>
+    </w:pPr>
+  </w:style>
+  <w:style w:type="paragraph" w:styleId="Quote">
+    <w:name w:val="Quote"/>
+    <w:basedOn w:val="Normal"/>
+    <w:next w:val="Normal"/>
+    <w:link w:val="QuoteChar"/>
+    <w:uiPriority w:val="29"/>
+    <w:qFormat/>
+    <w:rsid w:val="00564567"/>
+    <w:pPr>
+      <w:spacing w:before="120" w:after="120"/>
+      <w:ind w:left="720"/>
+    </w:pPr>
+    <w:rPr>
+      <w:color w:val="44546A" w:themeColor="text2"/>
+      <w:sz w:val="24"/>
+      <w:szCs w:val="24"/>
+    </w:rPr>
+  </w:style>
+  <w:style w:type="character" w:customStyle="1" w:styleId="QuoteChar">
+    <w:name w:val="Quote Char"/>
+    <w:basedOn w:val="DefaultParagraphFont"/>
+    <w:link w:val="Quote"/>
+    <w:uiPriority w:val="29"/>
+    <w:rsid w:val="00564567"/>
+    <w:rPr>
+      <w:color w:val="44546A" w:themeColor="text2"/>
+      <w:sz w:val="24"/>
+      <w:szCs w:val="24"/>
+    </w:rPr>
+  </w:style>
+  <w:style w:type="paragraph" w:styleId="IntenseQuote">
+    <w:name w:val="Intense Quote"/>
+    <w:basedOn w:val="Normal"/>
+    <w:next w:val="Normal"/>
+    <w:link w:val="IntenseQuoteChar"/>
+    <w:uiPriority w:val="30"/>
+    <w:qFormat/>
+    <w:rsid w:val="00564567"/>
+    <w:pPr>
+      <w:spacing w:before="100" w:beforeAutospacing="1" w:after="240" w:line="240" w:lineRule="auto"/>
+      <w:ind w:left="720"/>
+      <w:jc w:val="center"/>
+    </w:pPr>
+    <w:rPr>
+      <w:rFonts w:asciiTheme="majorHAnsi" w:eastAsiaTheme="majorEastAsia" w:hAnsiTheme="majorHAnsi" w:cstheme="majorBidi"/>
+      <w:color w:val="44546A" w:themeColor="text2"/>
+      <w:spacing w:val="-6"/>
+      <w:sz w:val="32"/>
+      <w:szCs w:val="32"/>
+    </w:rPr>
+  </w:style>
+  <w:style w:type="character" w:customStyle="1" w:styleId="IntenseQuoteChar">
+    <w:name w:val="Intense Quote Char"/>
+    <w:basedOn w:val="DefaultParagraphFont"/>
+    <w:link w:val="IntenseQuote"/>
+    <w:uiPriority w:val="30"/>
+    <w:rsid w:val="00564567"/>
+    <w:rPr>
+      <w:rFonts w:asciiTheme="majorHAnsi" w:eastAsiaTheme="majorEastAsia" w:hAnsiTheme="majorHAnsi" w:cstheme="majorBidi"/>
+      <w:color w:val="44546A" w:themeColor="text2"/>
+      <w:spacing w:val="-6"/>
+      <w:sz w:val="32"/>
+      <w:szCs w:val="32"/>
+    </w:rPr>
+  </w:style>
+  <w:style w:type="character" w:styleId="SubtleEmphasis">
+    <w:name w:val="Subtle Emphasis"/>
+    <w:basedOn w:val="DefaultParagraphFont"/>
+    <w:uiPriority w:val="19"/>
+    <w:qFormat/>
+    <w:rsid w:val="00564567"/>
+    <w:rPr>
+      <w:i/>
+      <w:iCs/>
+      <w:color w:val="595959" w:themeColor="text1" w:themeTint="A6"/>
+    </w:rPr>
+  </w:style>
+  <w:style w:type="character" w:styleId="IntenseEmphasis">
+    <w:name w:val="Intense Emphasis"/>
+    <w:basedOn w:val="DefaultParagraphFont"/>
+    <w:uiPriority w:val="21"/>
+    <w:qFormat/>
+    <w:rsid w:val="00564567"/>
+    <w:rPr>
+      <w:b/>
+      <w:bCs/>
+      <w:i/>
+      <w:iCs/>
+    </w:rPr>
+  </w:style>
+  <w:style w:type="character" w:styleId="SubtleReference">
+    <w:name w:val="Subtle Reference"/>
+    <w:basedOn w:val="DefaultParagraphFont"/>
+    <w:uiPriority w:val="31"/>
+    <w:qFormat/>
+    <w:rsid w:val="00564567"/>
+    <w:rPr>
+      <w:smallCaps/>
+      <w:color w:val="595959" w:themeColor="text1" w:themeTint="A6"/>
+      <w:u w:val="none" w:color="7F7F7F" w:themeColor="text1" w:themeTint="80"/>
+      <w:bdr w:val="none" w:sz="0" w:space="0" w:color="auto"/>
+    </w:rPr>
+  </w:style>
+  <w:style w:type="character" w:styleId="IntenseReference">
+    <w:name w:val="Intense Reference"/>
+    <w:basedOn w:val="DefaultParagraphFont"/>
+    <w:uiPriority w:val="32"/>
+    <w:qFormat/>
+    <w:rsid w:val="00564567"/>
+    <w:rPr>
+      <w:b/>
+      <w:bCs/>
+      <w:smallCaps/>
+      <w:color w:val="44546A" w:themeColor="text2"/>
+      <w:u w:val="single"/>
+    </w:rPr>
+  </w:style>
+  <w:style w:type="character" w:styleId="BookTitle">
+    <w:name w:val="Book Title"/>
+    <w:basedOn w:val="DefaultParagraphFont"/>
+    <w:uiPriority w:val="33"/>
+    <w:qFormat/>
+    <w:rsid w:val="00564567"/>
+    <w:rPr>
+      <w:b/>
+      <w:bCs/>
+      <w:smallCaps/>
+      <w:spacing w:val="10"/>
+    </w:rPr>
+  </w:style>
+  <w:style w:type="paragraph" w:styleId="TOCHeading">
+    <w:name w:val="TOC Heading"/>
+    <w:basedOn w:val="Heading1"/>
+    <w:next w:val="Normal"/>
+    <w:uiPriority w:val="39"/>
+    <w:semiHidden/>
+    <w:unhideWhenUsed/>
+    <w:qFormat/>
+    <w:rsid w:val="00564567"/>
+    <w:pPr>
+      <w:outlineLvl w:val="9"/>
+    </w:pPr>
   </w:style>
 </w:styles>
 </file>
@@ -483,9 +3113,9 @@
         <a:latin typeface="Calibri Light" panose="020F0302020204030204"/>
         <a:ea typeface=""/>
         <a:cs typeface=""/>
-        <a:font script="Jpan" typeface="ＭＳ ゴシック"/>
+        <a:font script="Jpan" typeface="游ゴシック Light"/>
         <a:font script="Hang" typeface="맑은 고딕"/>
-        <a:font script="Hans" typeface="宋体"/>
+        <a:font script="Hans" typeface="等线 Light"/>
         <a:font script="Hant" typeface="新細明體"/>
         <a:font script="Arab" typeface="Times New Roman"/>
         <a:font script="Hebr" typeface="Times New Roman"/>
@@ -513,14 +3143,31 @@
         <a:font script="Viet" typeface="Times New Roman"/>
         <a:font script="Uigh" typeface="Microsoft Uighur"/>
         <a:font script="Geor" typeface="Sylfaen"/>
+        <a:font script="Armn" typeface="Arial"/>
+        <a:font script="Bugi" typeface="Leelawadee UI"/>
+        <a:font script="Bopo" typeface="Microsoft JhengHei"/>
+        <a:font script="Java" typeface="Javanese Text"/>
+        <a:font script="Lisu" typeface="Segoe UI"/>
+        <a:font script="Mymr" typeface="Myanmar Text"/>
+        <a:font script="Nkoo" typeface="Ebrima"/>
+        <a:font script="Olck" typeface="Nirmala UI"/>
+        <a:font script="Osma" typeface="Ebrima"/>
+        <a:font script="Phag" typeface="Phagspa"/>
+        <a:font script="Syrn" typeface="Estrangelo Edessa"/>
+        <a:font script="Syrj" typeface="Estrangelo Edessa"/>
+        <a:font script="Syre" typeface="Estrangelo Edessa"/>
+        <a:font script="Sora" typeface="Nirmala UI"/>
+        <a:font script="Tale" typeface="Microsoft Tai Le"/>
+        <a:font script="Talu" typeface="Microsoft New Tai Lue"/>
+        <a:font script="Tfng" typeface="Ebrima"/>
       </a:majorFont>
       <a:minorFont>
         <a:latin typeface="Calibri" panose="020F0502020204030204"/>
         <a:ea typeface=""/>
         <a:cs typeface=""/>
-        <a:font script="Jpan" typeface="ＭＳ 明朝"/>
+        <a:font script="Jpan" typeface="游明朝"/>
         <a:font script="Hang" typeface="맑은 고딕"/>
-        <a:font script="Hans" typeface="宋体"/>
+        <a:font script="Hans" typeface="等线"/>
         <a:font script="Hant" typeface="新細明體"/>
         <a:font script="Arab" typeface="Arial"/>
         <a:font script="Hebr" typeface="Arial"/>
@@ -548,6 +3195,23 @@
         <a:font script="Viet" typeface="Arial"/>
         <a:font script="Uigh" typeface="Microsoft Uighur"/>
         <a:font script="Geor" typeface="Sylfaen"/>
+        <a:font script="Armn" typeface="Arial"/>
+        <a:font script="Bugi" typeface="Leelawadee UI"/>
+        <a:font script="Bopo" typeface="Microsoft JhengHei"/>
+        <a:font script="Java" typeface="Javanese Text"/>
+        <a:font script="Lisu" typeface="Segoe UI"/>
+        <a:font script="Mymr" typeface="Myanmar Text"/>
+        <a:font script="Nkoo" typeface="Ebrima"/>
+        <a:font script="Olck" typeface="Nirmala UI"/>
+        <a:font script="Osma" typeface="Ebrima"/>
+        <a:font script="Phag" typeface="Phagspa"/>
+        <a:font script="Syrn" typeface="Estrangelo Edessa"/>
+        <a:font script="Syrj" typeface="Estrangelo Edessa"/>
+        <a:font script="Syre" typeface="Estrangelo Edessa"/>
+        <a:font script="Sora" typeface="Nirmala UI"/>
+        <a:font script="Tale" typeface="Microsoft Tai Le"/>
+        <a:font script="Talu" typeface="Microsoft New Tai Lue"/>
+        <a:font script="Tfng" typeface="Ebrima"/>
       </a:minorFont>
     </a:fontScheme>
     <a:fmtScheme name="Office">
@@ -696,4 +3360,16 @@
     </a:ext>
   </a:extLst>
 </a:theme>
+</file>
+
+<file path=customXml/item1.xml><?xml version="1.0" encoding="utf-8"?>
+<b:Sources xmlns:b="http://schemas.openxmlformats.org/officeDocument/2006/bibliography" xmlns="http://schemas.openxmlformats.org/officeDocument/2006/bibliography" SelectedStyle="\APASixthEditionOfficeOnline.xsl" StyleName="APA" Version="6"/>
+</file>
+
+<file path=customXml/itemProps1.xml><?xml version="1.0" encoding="utf-8"?>
+<ds:datastoreItem xmlns:ds="http://schemas.openxmlformats.org/officeDocument/2006/customXml" ds:itemID="{4672A486-7810-4541-BECC-6CF564B2ED3D}">
+  <ds:schemaRefs>
+    <ds:schemaRef ds:uri="http://schemas.openxmlformats.org/officeDocument/2006/bibliography"/>
+  </ds:schemaRefs>
+</ds:datastoreItem>
 </file>